--- a/毕设选题/16180600329刘璐.docx
+++ b/毕设选题/16180600329刘璐.docx
@@ -1,13 +1,13 @@
 
 <file path=word/document.xml><?xml version="1.0" encoding="utf-8"?>
-<w:document xmlns:wpc="http://schemas.microsoft.com/office/word/2010/wordprocessingCanvas" xmlns:mc="http://schemas.openxmlformats.org/markup-compatibility/2006" xmlns:o="urn:schemas-microsoft-com:office:office" xmlns:r="http://schemas.openxmlformats.org/officeDocument/2006/relationships" xmlns:m="http://schemas.openxmlformats.org/officeDocument/2006/math" xmlns:v="urn:schemas-microsoft-com:vml" xmlns:wp14="http://schemas.microsoft.com/office/word/2010/wordprocessingDrawing" xmlns:wp="http://schemas.openxmlformats.org/drawingml/2006/wordprocessingDrawing" xmlns:w="http://schemas.openxmlformats.org/wordprocessingml/2006/main" xmlns:w14="http://schemas.microsoft.com/office/word/2010/wordml" xmlns:w10="urn:schemas-microsoft-com:office:word" xmlns:w15="http://schemas.microsoft.com/office/word/2012/wordml" xmlns:wpg="http://schemas.microsoft.com/office/word/2010/wordprocessingGroup" xmlns:wpi="http://schemas.microsoft.com/office/word/2010/wordprocessingInk" xmlns:wne="http://schemas.microsoft.com/office/word/2006/wordml" xmlns:wps="http://schemas.microsoft.com/office/word/2010/wordprocessingShape" xmlns:wpsCustomData="http://www.wps.cn/officeDocument/2013/wpsCustomData" mc:Ignorable="w14 w15 wp14">
+<w:document xmlns:wpc="http://schemas.microsoft.com/office/word/2010/wordprocessingCanvas" xmlns:mc="http://schemas.openxmlformats.org/markup-compatibility/2006" xmlns:o="urn:schemas-microsoft-com:office:office" xmlns:r="http://schemas.openxmlformats.org/officeDocument/2006/relationships" xmlns:m="http://schemas.openxmlformats.org/officeDocument/2006/math" xmlns:v="urn:schemas-microsoft-com:vml" xmlns:wp14="http://schemas.microsoft.com/office/word/2010/wordprocessingDrawing" xmlns:wp="http://schemas.openxmlformats.org/drawingml/2006/wordprocessingDrawing" xmlns:w10="urn:schemas-microsoft-com:office:word" xmlns:w="http://schemas.openxmlformats.org/wordprocessingml/2006/main" xmlns:w14="http://schemas.microsoft.com/office/word/2010/wordml" xmlns:wpg="http://schemas.microsoft.com/office/word/2010/wordprocessingGroup" xmlns:wpi="http://schemas.microsoft.com/office/word/2010/wordprocessingInk" xmlns:wne="http://schemas.microsoft.com/office/word/2006/wordml" xmlns:wps="http://schemas.microsoft.com/office/word/2010/wordprocessingShape" mc:Ignorable="w14 wp14">
   <w:body>
     <w:p>
       <w:pPr>
-        <w:spacing w:before="312" w:beforeLines="100" w:after="312" w:afterLines="100"/>
+        <w:spacing w:beforeLines="100" w:before="312" w:afterLines="100" w:after="312"/>
         <w:jc w:val="center"/>
         <w:rPr>
-          <w:rFonts w:ascii="黑体" w:hAnsi="宋体" w:eastAsia="黑体" w:cs="宋体"/>
+          <w:rFonts w:ascii="黑体" w:eastAsia="黑体" w:hAnsi="宋体" w:cs="宋体"/>
           <w:b/>
           <w:bCs/>
           <w:kern w:val="0"/>
@@ -17,7 +17,7 @@
       </w:pPr>
       <w:r>
         <w:rPr>
-          <w:rFonts w:ascii="黑体" w:hAnsi="宋体" w:eastAsia="黑体" w:cs="宋体"/>
+          <w:rFonts w:ascii="黑体" w:eastAsia="黑体" w:hAnsi="宋体" w:cs="宋体"/>
           <w:b/>
           <w:bCs/>
           <w:kern w:val="0"/>
@@ -29,47 +29,24 @@
     </w:p>
     <w:tbl>
       <w:tblPr>
-        <w:tblStyle w:val="11"/>
         <w:tblW w:w="0" w:type="auto"/>
         <w:tblInd w:w="214" w:type="dxa"/>
         <w:tblBorders>
-          <w:top w:val="single" w:color="auto" w:sz="4" w:space="0"/>
-          <w:left w:val="single" w:color="auto" w:sz="4" w:space="0"/>
-          <w:bottom w:val="single" w:color="auto" w:sz="4" w:space="0"/>
-          <w:right w:val="single" w:color="auto" w:sz="4" w:space="0"/>
-          <w:insideH w:val="single" w:color="auto" w:sz="4" w:space="0"/>
-          <w:insideV w:val="single" w:color="auto" w:sz="4" w:space="0"/>
+          <w:top w:val="single" w:sz="4" w:space="0" w:color="auto"/>
+          <w:left w:val="single" w:sz="4" w:space="0" w:color="auto"/>
+          <w:bottom w:val="single" w:sz="4" w:space="0" w:color="auto"/>
+          <w:right w:val="single" w:sz="4" w:space="0" w:color="auto"/>
+          <w:insideH w:val="single" w:sz="4" w:space="0" w:color="auto"/>
+          <w:insideV w:val="single" w:sz="4" w:space="0" w:color="auto"/>
         </w:tblBorders>
-        <w:tblLayout w:type="autofit"/>
-        <w:tblCellMar>
-          <w:top w:w="0" w:type="dxa"/>
-          <w:left w:w="108" w:type="dxa"/>
-          <w:bottom w:w="0" w:type="dxa"/>
-          <w:right w:w="108" w:type="dxa"/>
-        </w:tblCellMar>
+        <w:tblLook w:val="04A0" w:firstRow="1" w:lastRow="0" w:firstColumn="1" w:lastColumn="0" w:noHBand="0" w:noVBand="1"/>
       </w:tblPr>
       <w:tblGrid>
         <w:gridCol w:w="8308"/>
       </w:tblGrid>
       <w:tr>
-        <w:tblPrEx>
-          <w:tblBorders>
-            <w:top w:val="single" w:color="auto" w:sz="4" w:space="0"/>
-            <w:left w:val="single" w:color="auto" w:sz="4" w:space="0"/>
-            <w:bottom w:val="single" w:color="auto" w:sz="4" w:space="0"/>
-            <w:right w:val="single" w:color="auto" w:sz="4" w:space="0"/>
-            <w:insideH w:val="single" w:color="auto" w:sz="4" w:space="0"/>
-            <w:insideV w:val="single" w:color="auto" w:sz="4" w:space="0"/>
-          </w:tblBorders>
-          <w:tblCellMar>
-            <w:top w:w="0" w:type="dxa"/>
-            <w:left w:w="108" w:type="dxa"/>
-            <w:bottom w:w="0" w:type="dxa"/>
-            <w:right w:w="108" w:type="dxa"/>
-          </w:tblCellMar>
-        </w:tblPrEx>
         <w:trPr>
-          <w:trHeight w:val="254" w:hRule="atLeast"/>
+          <w:trHeight w:val="254"/>
         </w:trPr>
         <w:tc>
           <w:tcPr>
@@ -98,56 +75,64 @@
         </w:tc>
       </w:tr>
       <w:tr>
-        <w:tblPrEx>
-          <w:tblBorders>
-            <w:top w:val="single" w:color="auto" w:sz="4" w:space="0"/>
-            <w:left w:val="single" w:color="auto" w:sz="4" w:space="0"/>
-            <w:bottom w:val="single" w:color="auto" w:sz="4" w:space="0"/>
-            <w:right w:val="single" w:color="auto" w:sz="4" w:space="0"/>
-            <w:insideH w:val="single" w:color="auto" w:sz="4" w:space="0"/>
-            <w:insideV w:val="single" w:color="auto" w:sz="4" w:space="0"/>
-          </w:tblBorders>
-          <w:tblCellMar>
-            <w:top w:w="0" w:type="dxa"/>
-            <w:left w:w="108" w:type="dxa"/>
-            <w:bottom w:w="0" w:type="dxa"/>
-            <w:right w:w="108" w:type="dxa"/>
-          </w:tblCellMar>
-        </w:tblPrEx>
         <w:trPr>
-          <w:trHeight w:val="536" w:hRule="atLeast"/>
+          <w:trHeight w:val="536"/>
         </w:trPr>
         <w:tc>
           <w:tcPr>
             <w:tcW w:w="9073" w:type="dxa"/>
             <w:tcBorders>
               <w:top w:val="nil"/>
-              <w:bottom w:val="single" w:color="auto" w:sz="4" w:space="0"/>
+              <w:bottom w:val="single" w:sz="4" w:space="0" w:color="auto"/>
             </w:tcBorders>
             <w:vAlign w:val="center"/>
           </w:tcPr>
           <w:p>
             <w:pPr>
-              <w:pStyle w:val="10"/>
-              <w:ind w:firstLine="0" w:firstLineChars="0"/>
+              <w:pStyle w:val="a9"/>
+              <w:ind w:firstLineChars="0" w:firstLine="0"/>
               <w:jc w:val="center"/>
               <w:rPr>
                 <w:sz w:val="24"/>
-                <w:lang w:val="en-US" w:eastAsia="zh-CN"/>
+                <w:lang w:val="en-US"/>
               </w:rPr>
             </w:pPr>
             <w:r>
               <w:rPr>
                 <w:rFonts w:hint="eastAsia"/>
                 <w:sz w:val="24"/>
-                <w:lang w:val="en-US" w:eastAsia="zh-CN"/>
-              </w:rPr>
-              <w:t>基于python的图片收藏分享</w:t>
-            </w:r>
-            <w:r>
-              <w:rPr>
-                <w:sz w:val="24"/>
-                <w:lang w:val="en-US" w:eastAsia="zh-CN"/>
+                <w:lang w:val="en-US"/>
+              </w:rPr>
+              <w:t>基于</w:t>
+            </w:r>
+            <w:r>
+              <w:rPr>
+                <w:rFonts w:hint="eastAsia"/>
+                <w:sz w:val="24"/>
+                <w:lang w:val="en-US"/>
+              </w:rPr>
+              <w:t>P</w:t>
+            </w:r>
+            <w:r>
+              <w:rPr>
+                <w:rFonts w:hint="eastAsia"/>
+                <w:sz w:val="24"/>
+                <w:lang w:val="en-US"/>
+              </w:rPr>
+              <w:t>ython</w:t>
+            </w:r>
+            <w:r>
+              <w:rPr>
+                <w:rFonts w:hint="eastAsia"/>
+                <w:sz w:val="24"/>
+                <w:lang w:val="en-US"/>
+              </w:rPr>
+              <w:t>的图片收藏分享</w:t>
+            </w:r>
+            <w:r>
+              <w:rPr>
+                <w:sz w:val="24"/>
+                <w:lang w:val="en-US"/>
               </w:rPr>
               <w:t>系统的设计与实现</w:t>
             </w:r>
@@ -155,24 +140,8 @@
         </w:tc>
       </w:tr>
       <w:tr>
-        <w:tblPrEx>
-          <w:tblBorders>
-            <w:top w:val="single" w:color="auto" w:sz="4" w:space="0"/>
-            <w:left w:val="single" w:color="auto" w:sz="4" w:space="0"/>
-            <w:bottom w:val="single" w:color="auto" w:sz="4" w:space="0"/>
-            <w:right w:val="single" w:color="auto" w:sz="4" w:space="0"/>
-            <w:insideH w:val="single" w:color="auto" w:sz="4" w:space="0"/>
-            <w:insideV w:val="single" w:color="auto" w:sz="4" w:space="0"/>
-          </w:tblBorders>
-          <w:tblCellMar>
-            <w:top w:w="0" w:type="dxa"/>
-            <w:left w:w="108" w:type="dxa"/>
-            <w:bottom w:w="0" w:type="dxa"/>
-            <w:right w:w="108" w:type="dxa"/>
-          </w:tblCellMar>
-        </w:tblPrEx>
         <w:trPr>
-          <w:trHeight w:val="401" w:hRule="atLeast"/>
+          <w:trHeight w:val="401"/>
         </w:trPr>
         <w:tc>
           <w:tcPr>
@@ -212,30 +181,22 @@
                 <w:sz w:val="32"/>
                 <w:szCs w:val="32"/>
               </w:rPr>
-              <w:t xml:space="preserve">： </w:t>
+              <w:t>：</w:t>
+            </w:r>
+            <w:r>
+              <w:rPr>
+                <w:b/>
+                <w:sz w:val="32"/>
+                <w:szCs w:val="32"/>
+              </w:rPr>
+              <w:t xml:space="preserve"> </w:t>
             </w:r>
           </w:p>
         </w:tc>
       </w:tr>
       <w:tr>
-        <w:tblPrEx>
-          <w:tblBorders>
-            <w:top w:val="single" w:color="auto" w:sz="4" w:space="0"/>
-            <w:left w:val="single" w:color="auto" w:sz="4" w:space="0"/>
-            <w:bottom w:val="single" w:color="auto" w:sz="4" w:space="0"/>
-            <w:right w:val="single" w:color="auto" w:sz="4" w:space="0"/>
-            <w:insideH w:val="single" w:color="auto" w:sz="4" w:space="0"/>
-            <w:insideV w:val="single" w:color="auto" w:sz="4" w:space="0"/>
-          </w:tblBorders>
-          <w:tblCellMar>
-            <w:top w:w="0" w:type="dxa"/>
-            <w:left w:w="108" w:type="dxa"/>
-            <w:bottom w:w="0" w:type="dxa"/>
-            <w:right w:w="108" w:type="dxa"/>
-          </w:tblCellMar>
-        </w:tblPrEx>
         <w:trPr>
-          <w:trHeight w:val="6698" w:hRule="atLeast"/>
+          <w:trHeight w:val="6698"/>
         </w:trPr>
         <w:tc>
           <w:tcPr>
@@ -246,7 +207,7 @@
           </w:tcPr>
           <w:p>
             <w:pPr>
-              <w:pStyle w:val="10"/>
+              <w:pStyle w:val="a9"/>
               <w:numPr>
                 <w:ilvl w:val="0"/>
                 <w:numId w:val="1"/>
@@ -254,52 +215,67 @@
               <w:ind w:firstLineChars="0"/>
               <w:rPr>
                 <w:sz w:val="24"/>
-                <w:lang w:val="en-US" w:eastAsia="zh-CN"/>
+                <w:lang w:val="en-US"/>
               </w:rPr>
             </w:pPr>
-            <w:commentRangeStart w:id="0"/>
-            <w:r>
-              <w:rPr>
-                <w:rFonts w:hint="eastAsia"/>
-                <w:sz w:val="24"/>
-                <w:lang w:val="en-US" w:eastAsia="zh-CN"/>
+            <w:bookmarkStart w:id="0" w:name="_GoBack"/>
+            <w:commentRangeStart w:id="1"/>
+            <w:r>
+              <w:rPr>
+                <w:rFonts w:hint="eastAsia"/>
+                <w:sz w:val="24"/>
+                <w:lang w:val="en-US"/>
               </w:rPr>
               <w:t>系统目标</w:t>
             </w:r>
-            <w:commentRangeEnd w:id="0"/>
-            <w:r>
-              <w:rPr>
-                <w:rStyle w:val="14"/>
-                <w:lang w:val="en-US" w:eastAsia="zh-CN"/>
-              </w:rPr>
-              <w:commentReference w:id="0"/>
+            <w:commentRangeEnd w:id="1"/>
+            <w:r>
+              <w:rPr>
+                <w:rStyle w:val="ab"/>
+                <w:lang w:val="en-US"/>
+              </w:rPr>
+              <w:commentReference w:id="1"/>
             </w:r>
           </w:p>
           <w:p>
             <w:pPr>
-              <w:pStyle w:val="10"/>
-              <w:numPr>
-                <w:ilvl w:val="0"/>
-                <w:numId w:val="0"/>
-              </w:numPr>
-              <w:ind w:firstLine="480" w:firstLineChars="200"/>
-              <w:rPr>
-                <w:sz w:val="24"/>
-                <w:lang w:val="en-US" w:eastAsia="zh-CN"/>
+              <w:pStyle w:val="a9"/>
+              <w:ind w:firstLineChars="200" w:firstLine="480"/>
+              <w:rPr>
+                <w:sz w:val="24"/>
+                <w:lang w:val="en-US"/>
               </w:rPr>
             </w:pPr>
             <w:r>
               <w:rPr>
                 <w:rFonts w:hint="eastAsia"/>
                 <w:sz w:val="24"/>
-                <w:lang w:val="en-US" w:eastAsia="zh-CN"/>
-              </w:rPr>
-              <w:t>壁纸，头像，插画等等一系列的图片成了人们喜欢收藏的一种类型，但是人们在寻找他们的时候往往会花费很多时间，把图片归类就更为繁琐。本系统主要目标是实现图片的实时分享及收藏，是一个专注以图片的博客。用户可以自己可以关注喜欢的用户，分类收藏图片，发布图片，为图片设置标签，能够看到其他用户发布的图片，并且对图片进行点赞或者评论或者回复等功能。</w:t>
+                <w:lang w:val="en-US"/>
+              </w:rPr>
+              <w:t>壁纸，头像，插画等等一系列的图片成了人们喜欢收藏的一种类型，但是人们在寻找他们的时候往往会花费很多时间，把图片归类就更为繁琐。本系统主要目标是实现图片的实时分享及收藏，是一个专注以图片的博客。用户可以自己可以关注喜欢的用户，分类收藏图片，发布图片，为图片设置标签，能够看到其他用户发布的图片，并且对图片进行</w:t>
+            </w:r>
+            <w:proofErr w:type="gramStart"/>
+            <w:r>
+              <w:rPr>
+                <w:rFonts w:hint="eastAsia"/>
+                <w:sz w:val="24"/>
+                <w:lang w:val="en-US"/>
+              </w:rPr>
+              <w:t>点赞或者</w:t>
+            </w:r>
+            <w:proofErr w:type="gramEnd"/>
+            <w:r>
+              <w:rPr>
+                <w:rFonts w:hint="eastAsia"/>
+                <w:sz w:val="24"/>
+                <w:lang w:val="en-US"/>
+              </w:rPr>
+              <w:t>评论或者回复等功能。</w:t>
             </w:r>
           </w:p>
           <w:p>
             <w:pPr>
-              <w:pStyle w:val="10"/>
+              <w:pStyle w:val="a9"/>
               <w:numPr>
                 <w:ilvl w:val="0"/>
                 <w:numId w:val="1"/>
@@ -307,177 +283,271 @@
               <w:ind w:firstLineChars="0"/>
               <w:rPr>
                 <w:sz w:val="24"/>
-                <w:lang w:val="en-US" w:eastAsia="zh-CN"/>
+                <w:lang w:val="en-US"/>
               </w:rPr>
             </w:pPr>
             <w:r>
               <w:rPr>
                 <w:rFonts w:hint="eastAsia"/>
                 <w:sz w:val="24"/>
-                <w:lang w:val="en-US" w:eastAsia="zh-CN"/>
+                <w:lang w:val="en-US"/>
               </w:rPr>
               <w:t>核心</w:t>
             </w:r>
-            <w:commentRangeStart w:id="1"/>
-            <w:r>
-              <w:rPr>
-                <w:rFonts w:hint="eastAsia"/>
-                <w:sz w:val="24"/>
-                <w:lang w:val="en-US" w:eastAsia="zh-CN"/>
+            <w:commentRangeStart w:id="2"/>
+            <w:r>
+              <w:rPr>
+                <w:rFonts w:hint="eastAsia"/>
+                <w:sz w:val="24"/>
+                <w:lang w:val="en-US"/>
               </w:rPr>
               <w:t>业务需求</w:t>
             </w:r>
-            <w:commentRangeEnd w:id="1"/>
-            <w:r>
-              <w:rPr>
-                <w:rStyle w:val="14"/>
-                <w:lang w:val="en-US" w:eastAsia="zh-CN"/>
-              </w:rPr>
-              <w:commentReference w:id="1"/>
+            <w:commentRangeEnd w:id="2"/>
+            <w:r>
+              <w:rPr>
+                <w:rStyle w:val="ab"/>
+                <w:lang w:val="en-US"/>
+              </w:rPr>
+              <w:commentReference w:id="2"/>
             </w:r>
           </w:p>
           <w:p>
             <w:pPr>
-              <w:pStyle w:val="10"/>
+              <w:pStyle w:val="a9"/>
               <w:spacing w:after="0"/>
-              <w:ind w:firstLine="480" w:firstLineChars="200"/>
-              <w:rPr>
-                <w:rFonts w:hint="eastAsia"/>
-                <w:sz w:val="24"/>
-                <w:lang w:val="en-US" w:eastAsia="zh-CN"/>
+              <w:ind w:firstLineChars="200" w:firstLine="480"/>
+              <w:rPr>
+                <w:sz w:val="24"/>
+                <w:lang w:val="en-US"/>
               </w:rPr>
             </w:pPr>
             <w:r>
               <w:rPr>
                 <w:rFonts w:hint="eastAsia"/>
                 <w:sz w:val="24"/>
-                <w:lang w:val="en-US" w:eastAsia="zh-CN"/>
-              </w:rPr>
-              <w:t>本系统包括3种角色：游客，普通用户和管理员。</w:t>
+                <w:lang w:val="en-US"/>
+              </w:rPr>
+              <w:t>本系统包括</w:t>
+            </w:r>
+            <w:r>
+              <w:rPr>
+                <w:rFonts w:hint="eastAsia"/>
+                <w:sz w:val="24"/>
+                <w:lang w:val="en-US"/>
+              </w:rPr>
+              <w:t>3</w:t>
+            </w:r>
+            <w:r>
+              <w:rPr>
+                <w:rFonts w:hint="eastAsia"/>
+                <w:sz w:val="24"/>
+                <w:lang w:val="en-US"/>
+              </w:rPr>
+              <w:t>种角色：游客，普通用户和管理员。</w:t>
             </w:r>
           </w:p>
           <w:p>
             <w:pPr>
-              <w:pStyle w:val="10"/>
+              <w:pStyle w:val="a9"/>
               <w:spacing w:after="0"/>
-              <w:ind w:firstLine="480" w:firstLineChars="200"/>
-              <w:rPr>
-                <w:rFonts w:hint="eastAsia"/>
-                <w:sz w:val="24"/>
-                <w:lang w:val="en-US" w:eastAsia="zh-CN"/>
+              <w:ind w:firstLineChars="200" w:firstLine="480"/>
+              <w:rPr>
+                <w:sz w:val="24"/>
+                <w:lang w:val="en-US"/>
               </w:rPr>
             </w:pPr>
             <w:r>
               <w:rPr>
                 <w:rFonts w:hint="eastAsia"/>
                 <w:sz w:val="24"/>
-                <w:lang w:val="en-US" w:eastAsia="zh-CN"/>
+                <w:lang w:val="en-US"/>
               </w:rPr>
               <w:t>游客可以利用本系统浏览图片、搜索图片。</w:t>
             </w:r>
           </w:p>
           <w:p>
             <w:pPr>
-              <w:pStyle w:val="10"/>
+              <w:pStyle w:val="a9"/>
               <w:spacing w:after="0"/>
-              <w:ind w:firstLine="480" w:firstLineChars="200"/>
-              <w:rPr>
-                <w:rFonts w:hint="eastAsia"/>
-                <w:sz w:val="24"/>
-                <w:lang w:val="en-US" w:eastAsia="zh-CN"/>
+              <w:ind w:firstLineChars="200" w:firstLine="480"/>
+              <w:rPr>
+                <w:sz w:val="24"/>
+                <w:lang w:val="en-US"/>
               </w:rPr>
             </w:pPr>
             <w:r>
               <w:rPr>
                 <w:rFonts w:hint="eastAsia"/>
                 <w:sz w:val="24"/>
-                <w:lang w:val="en-US" w:eastAsia="zh-CN"/>
+                <w:lang w:val="en-US"/>
               </w:rPr>
               <w:t>普通用户可以利用本系统浏览图片、搜索图片、发布图片、收藏图片、设置图片标签，并且可以与其他用户互动，关注其他用户。</w:t>
             </w:r>
           </w:p>
           <w:p>
             <w:pPr>
-              <w:pStyle w:val="10"/>
+              <w:pStyle w:val="a9"/>
               <w:spacing w:after="0"/>
-              <w:ind w:firstLine="480" w:firstLineChars="200"/>
-              <w:rPr>
-                <w:sz w:val="24"/>
-                <w:lang w:val="en-US" w:eastAsia="zh-CN"/>
+              <w:ind w:firstLineChars="200" w:firstLine="480"/>
+              <w:rPr>
+                <w:sz w:val="24"/>
+                <w:lang w:val="en-US"/>
               </w:rPr>
             </w:pPr>
             <w:r>
               <w:rPr>
                 <w:rFonts w:hint="eastAsia"/>
                 <w:sz w:val="24"/>
-                <w:lang w:val="en-US" w:eastAsia="zh-CN"/>
-              </w:rPr>
-              <w:t>管理员功能可以进行图片的分类、图片和用户的信息管理、审核图片</w:t>
-            </w:r>
-            <w:bookmarkStart w:id="0" w:name="_GoBack"/>
-            <w:bookmarkEnd w:id="0"/>
-            <w:r>
-              <w:rPr>
-                <w:rFonts w:hint="eastAsia"/>
-                <w:sz w:val="24"/>
-                <w:lang w:val="en-US" w:eastAsia="zh-CN"/>
-              </w:rPr>
-              <w:t>等。</w:t>
+                <w:lang w:val="en-US"/>
+              </w:rPr>
+              <w:t>管理员功能可以进行图片的分类、图片和用户的信息管理、审核图片等。</w:t>
             </w:r>
           </w:p>
           <w:p>
             <w:pPr>
-              <w:pStyle w:val="10"/>
+              <w:pStyle w:val="a9"/>
               <w:numPr>
                 <w:ilvl w:val="0"/>
                 <w:numId w:val="1"/>
               </w:numPr>
-              <w:ind w:left="964" w:hanging="482" w:firstLineChars="0"/>
-              <w:rPr>
-                <w:sz w:val="24"/>
-                <w:lang w:val="en-US" w:eastAsia="zh-CN"/>
+              <w:ind w:left="964" w:firstLineChars="0" w:hanging="482"/>
+              <w:rPr>
+                <w:sz w:val="24"/>
+                <w:lang w:val="en-US"/>
               </w:rPr>
             </w:pPr>
-            <w:commentRangeStart w:id="2"/>
-            <w:r>
-              <w:rPr>
-                <w:rFonts w:hint="eastAsia"/>
-                <w:sz w:val="24"/>
-                <w:lang w:val="en-US" w:eastAsia="zh-CN"/>
+            <w:commentRangeStart w:id="3"/>
+            <w:r>
+              <w:rPr>
+                <w:rFonts w:hint="eastAsia"/>
+                <w:sz w:val="24"/>
+                <w:lang w:val="en-US"/>
               </w:rPr>
               <w:t>技术路线</w:t>
             </w:r>
-            <w:commentRangeEnd w:id="2"/>
-            <w:r>
-              <w:rPr>
-                <w:rStyle w:val="14"/>
-                <w:lang w:val="en-US" w:eastAsia="zh-CN"/>
-              </w:rPr>
-              <w:commentReference w:id="2"/>
+            <w:commentRangeEnd w:id="3"/>
+            <w:r>
+              <w:rPr>
+                <w:rStyle w:val="ab"/>
+                <w:lang w:val="en-US"/>
+              </w:rPr>
+              <w:commentReference w:id="3"/>
             </w:r>
           </w:p>
           <w:p>
             <w:pPr>
-              <w:pStyle w:val="10"/>
-              <w:ind w:firstLine="0" w:firstLineChars="0"/>
-              <w:rPr>
-                <w:rFonts w:hint="default"/>
-                <w:sz w:val="24"/>
-                <w:lang w:val="en-US" w:eastAsia="zh-CN"/>
+              <w:pStyle w:val="a9"/>
+              <w:ind w:firstLineChars="0" w:firstLine="0"/>
+              <w:rPr>
+                <w:sz w:val="24"/>
+                <w:lang w:val="en-US"/>
               </w:rPr>
             </w:pPr>
             <w:r>
               <w:rPr>
                 <w:rFonts w:hint="eastAsia"/>
                 <w:sz w:val="24"/>
-                <w:lang w:val="en-US" w:eastAsia="zh-CN"/>
-              </w:rPr>
-              <w:t xml:space="preserve">    开发框架使用Flask，开发工具使用PyCharm，HBuilder,Web服务器使用Flask内置服务器，数据库服务器使用MySQL。</w:t>
+                <w:lang w:val="en-US"/>
+              </w:rPr>
+              <w:t xml:space="preserve">    </w:t>
+            </w:r>
+            <w:r>
+              <w:rPr>
+                <w:rFonts w:hint="eastAsia"/>
+                <w:sz w:val="24"/>
+                <w:lang w:val="en-US"/>
+              </w:rPr>
+              <w:t>开发框架使用</w:t>
+            </w:r>
+            <w:r>
+              <w:rPr>
+                <w:rFonts w:hint="eastAsia"/>
+                <w:sz w:val="24"/>
+                <w:lang w:val="en-US"/>
+              </w:rPr>
+              <w:t>Flask</w:t>
+            </w:r>
+            <w:r>
+              <w:rPr>
+                <w:rFonts w:hint="eastAsia"/>
+                <w:sz w:val="24"/>
+                <w:lang w:val="en-US"/>
+              </w:rPr>
+              <w:t>，开发工具使用</w:t>
+            </w:r>
+            <w:proofErr w:type="spellStart"/>
+            <w:r>
+              <w:rPr>
+                <w:rFonts w:hint="eastAsia"/>
+                <w:sz w:val="24"/>
+                <w:lang w:val="en-US"/>
+              </w:rPr>
+              <w:t>PyCharm</w:t>
+            </w:r>
+            <w:proofErr w:type="spellEnd"/>
+            <w:r>
+              <w:rPr>
+                <w:rFonts w:hint="eastAsia"/>
+                <w:sz w:val="24"/>
+                <w:lang w:val="en-US"/>
+              </w:rPr>
+              <w:t>，</w:t>
+            </w:r>
+            <w:proofErr w:type="spellStart"/>
+            <w:r>
+              <w:rPr>
+                <w:rFonts w:hint="eastAsia"/>
+                <w:sz w:val="24"/>
+                <w:lang w:val="en-US"/>
+              </w:rPr>
+              <w:t>HBuilder,Web</w:t>
+            </w:r>
+            <w:proofErr w:type="spellEnd"/>
+            <w:r>
+              <w:rPr>
+                <w:rFonts w:hint="eastAsia"/>
+                <w:sz w:val="24"/>
+                <w:lang w:val="en-US"/>
+              </w:rPr>
+              <w:t>服务器使用</w:t>
+            </w:r>
+            <w:r>
+              <w:rPr>
+                <w:rFonts w:hint="eastAsia"/>
+                <w:sz w:val="24"/>
+                <w:lang w:val="en-US"/>
+              </w:rPr>
+              <w:t>Flask</w:t>
+            </w:r>
+            <w:r>
+              <w:rPr>
+                <w:rFonts w:hint="eastAsia"/>
+                <w:sz w:val="24"/>
+                <w:lang w:val="en-US"/>
+              </w:rPr>
+              <w:t>内置服务器，数据库服务器使用</w:t>
+            </w:r>
+            <w:r>
+              <w:rPr>
+                <w:rFonts w:hint="eastAsia"/>
+                <w:sz w:val="24"/>
+                <w:lang w:val="en-US"/>
+              </w:rPr>
+              <w:t>MySQL</w:t>
+            </w:r>
+            <w:r>
+              <w:rPr>
+                <w:rFonts w:hint="eastAsia"/>
+                <w:sz w:val="24"/>
+                <w:lang w:val="en-US"/>
+              </w:rPr>
+              <w:t>。</w:t>
             </w:r>
           </w:p>
           <w:p>
             <w:pPr>
-              <w:pStyle w:val="10"/>
+              <w:pStyle w:val="a9"/>
               <w:numPr>
                 <w:ilvl w:val="0"/>
                 <w:numId w:val="1"/>
@@ -485,57 +555,72 @@
               <w:ind w:firstLineChars="0"/>
               <w:rPr>
                 <w:sz w:val="24"/>
-                <w:lang w:val="en-US" w:eastAsia="zh-CN"/>
+                <w:lang w:val="en-US"/>
               </w:rPr>
             </w:pPr>
-            <w:commentRangeStart w:id="3"/>
-            <w:r>
-              <w:rPr>
-                <w:rFonts w:hint="eastAsia"/>
-                <w:sz w:val="24"/>
-                <w:lang w:val="en-US" w:eastAsia="zh-CN"/>
+            <w:commentRangeStart w:id="4"/>
+            <w:r>
+              <w:rPr>
+                <w:rFonts w:hint="eastAsia"/>
+                <w:sz w:val="24"/>
+                <w:lang w:val="en-US"/>
               </w:rPr>
               <w:t>论文撰写</w:t>
             </w:r>
-            <w:commentRangeEnd w:id="3"/>
-            <w:r>
-              <w:rPr>
-                <w:rStyle w:val="14"/>
-                <w:lang w:val="en-US" w:eastAsia="zh-CN"/>
-              </w:rPr>
-              <w:commentReference w:id="3"/>
+            <w:commentRangeEnd w:id="4"/>
+            <w:r>
+              <w:rPr>
+                <w:rStyle w:val="ab"/>
+                <w:lang w:val="en-US"/>
+              </w:rPr>
+              <w:commentReference w:id="4"/>
             </w:r>
           </w:p>
           <w:p>
             <w:pPr>
-              <w:pStyle w:val="10"/>
+              <w:pStyle w:val="a9"/>
               <w:ind w:firstLineChars="0"/>
               <w:rPr>
                 <w:sz w:val="24"/>
-                <w:lang w:val="en-US" w:eastAsia="zh-CN"/>
+                <w:lang w:val="en-US"/>
               </w:rPr>
             </w:pPr>
             <w:r>
               <w:rPr>
                 <w:rFonts w:hint="eastAsia"/>
                 <w:sz w:val="24"/>
-                <w:szCs w:val="24"/>
-                <w:lang w:val="en-US" w:eastAsia="zh-CN"/>
-              </w:rPr>
-              <w:t>本系统要采用面向对象方法对系统进行分析与设计，并使用规范的UML图、表和专业术语来描述系统分析、设计、实现、测试过程与模型。并按照软件工程专业论文模版来撰写论文</w:t>
-            </w:r>
-            <w:r>
-              <w:rPr>
-                <w:rFonts w:hint="eastAsia"/>
-                <w:sz w:val="24"/>
-                <w:lang w:val="en-US" w:eastAsia="zh-CN"/>
+                <w:lang w:val="en-US"/>
+              </w:rPr>
+              <w:t>本系统要采用面向对象方法对系统进行分析与设计，并使用规范的</w:t>
+            </w:r>
+            <w:r>
+              <w:rPr>
+                <w:rFonts w:hint="eastAsia"/>
+                <w:sz w:val="24"/>
+                <w:lang w:val="en-US"/>
+              </w:rPr>
+              <w:t>UML</w:t>
+            </w:r>
+            <w:r>
+              <w:rPr>
+                <w:rFonts w:hint="eastAsia"/>
+                <w:sz w:val="24"/>
+                <w:lang w:val="en-US"/>
+              </w:rPr>
+              <w:t>图、表和专业术语来描述系统分析、设计、实现、测试过程与模型。并按照软件工程专业论文模版来撰写论文</w:t>
+            </w:r>
+            <w:r>
+              <w:rPr>
+                <w:rFonts w:hint="eastAsia"/>
+                <w:sz w:val="24"/>
+                <w:lang w:val="en-US"/>
               </w:rPr>
               <w:t>。</w:t>
             </w:r>
           </w:p>
           <w:p>
             <w:pPr>
-              <w:pStyle w:val="10"/>
+              <w:pStyle w:val="a9"/>
               <w:numPr>
                 <w:ilvl w:val="0"/>
                 <w:numId w:val="1"/>
@@ -543,67 +628,85 @@
               <w:ind w:firstLineChars="0"/>
               <w:rPr>
                 <w:sz w:val="24"/>
-                <w:lang w:val="en-US" w:eastAsia="zh-CN"/>
+                <w:lang w:val="en-US"/>
               </w:rPr>
             </w:pPr>
-            <w:commentRangeStart w:id="4"/>
-            <w:r>
-              <w:rPr>
-                <w:rFonts w:hint="eastAsia"/>
-                <w:sz w:val="24"/>
-                <w:lang w:val="en-US" w:eastAsia="zh-CN"/>
+            <w:commentRangeStart w:id="5"/>
+            <w:r>
+              <w:rPr>
+                <w:rFonts w:hint="eastAsia"/>
+                <w:sz w:val="24"/>
+                <w:lang w:val="en-US"/>
               </w:rPr>
               <w:t>参考文献</w:t>
             </w:r>
-            <w:commentRangeEnd w:id="4"/>
-            <w:r>
-              <w:rPr>
-                <w:rStyle w:val="14"/>
-                <w:lang w:val="en-US" w:eastAsia="zh-CN"/>
-              </w:rPr>
-              <w:commentReference w:id="4"/>
+            <w:commentRangeEnd w:id="5"/>
+            <w:r>
+              <w:rPr>
+                <w:rStyle w:val="ab"/>
+                <w:lang w:val="en-US"/>
+              </w:rPr>
+              <w:commentReference w:id="5"/>
             </w:r>
           </w:p>
           <w:p>
             <w:pPr>
-              <w:pStyle w:val="10"/>
+              <w:pStyle w:val="a9"/>
               <w:ind w:firstLineChars="0"/>
               <w:rPr>
                 <w:sz w:val="24"/>
-                <w:lang w:val="en-US" w:eastAsia="zh-CN"/>
+                <w:lang w:val="en-US"/>
               </w:rPr>
             </w:pPr>
             <w:r>
               <w:rPr>
                 <w:rFonts w:hint="eastAsia"/>
                 <w:sz w:val="24"/>
-                <w:szCs w:val="24"/>
-                <w:lang w:val="en-US" w:eastAsia="zh-CN"/>
-              </w:rPr>
-              <w:t>要求查阅近三年为主的相关领域文献资料，参考文献主要范围是：基于MVC模式的第三方框架开发、前端框架开发、数据建模方法、界面设计和交互设计等方面的期刊或专著类文献。</w:t>
-            </w:r>
+                <w:lang w:val="en-US"/>
+              </w:rPr>
+              <w:t>要求</w:t>
+            </w:r>
+            <w:proofErr w:type="gramStart"/>
+            <w:r>
+              <w:rPr>
+                <w:rFonts w:hint="eastAsia"/>
+                <w:sz w:val="24"/>
+                <w:lang w:val="en-US"/>
+              </w:rPr>
+              <w:t>查阅近</w:t>
+            </w:r>
+            <w:proofErr w:type="gramEnd"/>
+            <w:r>
+              <w:rPr>
+                <w:rFonts w:hint="eastAsia"/>
+                <w:sz w:val="24"/>
+                <w:lang w:val="en-US"/>
+              </w:rPr>
+              <w:t>三年为主的相关领域文献资料，参考文献主要范围是：基于</w:t>
+            </w:r>
+            <w:r>
+              <w:rPr>
+                <w:rFonts w:hint="eastAsia"/>
+                <w:sz w:val="24"/>
+                <w:lang w:val="en-US"/>
+              </w:rPr>
+              <w:t>MVC</w:t>
+            </w:r>
+            <w:r>
+              <w:rPr>
+                <w:rFonts w:hint="eastAsia"/>
+                <w:sz w:val="24"/>
+                <w:lang w:val="en-US"/>
+              </w:rPr>
+              <w:t>模式的第三方框架开发、前端框架开发、数据建模方法、界面设计和交互设计等方面的期刊或专著类文献。</w:t>
+            </w:r>
+            <w:bookmarkEnd w:id="0"/>
           </w:p>
         </w:tc>
       </w:tr>
       <w:tr>
-        <w:tblPrEx>
-          <w:tblBorders>
-            <w:top w:val="single" w:color="auto" w:sz="4" w:space="0"/>
-            <w:left w:val="single" w:color="auto" w:sz="4" w:space="0"/>
-            <w:bottom w:val="single" w:color="auto" w:sz="4" w:space="0"/>
-            <w:right w:val="single" w:color="auto" w:sz="4" w:space="0"/>
-            <w:insideH w:val="single" w:color="auto" w:sz="4" w:space="0"/>
-            <w:insideV w:val="single" w:color="auto" w:sz="4" w:space="0"/>
-          </w:tblBorders>
-          <w:tblCellMar>
-            <w:top w:w="0" w:type="dxa"/>
-            <w:left w:w="108" w:type="dxa"/>
-            <w:bottom w:w="0" w:type="dxa"/>
-            <w:right w:w="108" w:type="dxa"/>
-          </w:tblCellMar>
-        </w:tblPrEx>
         <w:trPr>
-          <w:trHeight w:val="274" w:hRule="atLeast"/>
+          <w:trHeight w:val="274"/>
         </w:trPr>
         <w:tc>
           <w:tcPr>
@@ -642,7 +745,7 @@
                 <w:sz w:val="32"/>
                 <w:szCs w:val="32"/>
               </w:rPr>
-              <w:t>　　　　　　　　　　　　　</w:t>
+              <w:t xml:space="preserve">　　　　　　　　　　　　　</w:t>
             </w:r>
             <w:r>
               <w:rPr>
@@ -659,7 +762,15 @@
                 <w:sz w:val="32"/>
                 <w:szCs w:val="32"/>
               </w:rPr>
-              <w:t xml:space="preserve">第 </w:t>
+              <w:t>第</w:t>
+            </w:r>
+            <w:r>
+              <w:rPr>
+                <w:b/>
+                <w:sz w:val="32"/>
+                <w:szCs w:val="32"/>
+              </w:rPr>
+              <w:t xml:space="preserve"> </w:t>
             </w:r>
             <w:r>
               <w:rPr>
@@ -676,7 +787,15 @@
                 <w:sz w:val="32"/>
                 <w:szCs w:val="32"/>
               </w:rPr>
-              <w:t xml:space="preserve"> 周</w:t>
+              <w:t xml:space="preserve"> </w:t>
+            </w:r>
+            <w:r>
+              <w:rPr>
+                <w:b/>
+                <w:sz w:val="32"/>
+                <w:szCs w:val="32"/>
+              </w:rPr>
+              <w:t>周</w:t>
             </w:r>
           </w:p>
           <w:p>
@@ -699,7 +818,7 @@
           <w:p>
             <w:pPr>
               <w:wordWrap w:val="0"/>
-              <w:ind w:right="269" w:rightChars="128"/>
+              <w:ind w:rightChars="128" w:right="269"/>
               <w:jc w:val="right"/>
               <w:rPr>
                 <w:b/>
@@ -783,19 +902,19 @@
     <w:sectPr>
       <w:pgSz w:w="11906" w:h="16838"/>
       <w:pgMar w:top="1440" w:right="1800" w:bottom="1440" w:left="1800" w:header="851" w:footer="992" w:gutter="0"/>
-      <w:cols w:space="425" w:num="1"/>
-      <w:docGrid w:type="lines" w:linePitch="312" w:charSpace="0"/>
+      <w:cols w:space="425"/>
+      <w:docGrid w:type="lines" w:linePitch="312"/>
     </w:sectPr>
   </w:body>
 </w:document>
 </file>
 
 <file path=word/comments.xml><?xml version="1.0" encoding="utf-8"?>
-<w:comments xmlns:wpc="http://schemas.microsoft.com/office/word/2010/wordprocessingCanvas" xmlns:mc="http://schemas.openxmlformats.org/markup-compatibility/2006" xmlns:o="urn:schemas-microsoft-com:office:office" xmlns:r="http://schemas.openxmlformats.org/officeDocument/2006/relationships" xmlns:m="http://schemas.openxmlformats.org/officeDocument/2006/math" xmlns:v="urn:schemas-microsoft-com:vml" xmlns:wp14="http://schemas.microsoft.com/office/word/2010/wordprocessingDrawing" xmlns:wp="http://schemas.openxmlformats.org/drawingml/2006/wordprocessingDrawing" xmlns:w="http://schemas.openxmlformats.org/wordprocessingml/2006/main" xmlns:w14="http://schemas.microsoft.com/office/word/2010/wordml" xmlns:w15="http://schemas.microsoft.com/office/word/2012/wordml" xmlns:w10="urn:schemas-microsoft-com:office:word" xmlns:wpg="http://schemas.microsoft.com/office/word/2010/wordprocessingGroup" xmlns:wpi="http://schemas.microsoft.com/office/word/2010/wordprocessingInk" xmlns:wne="http://schemas.microsoft.com/office/word/2006/wordml" xmlns:wps="http://schemas.microsoft.com/office/word/2010/wordprocessingShape" xmlns:wpsCustomData="http://www.wps.cn/officeDocument/2013/wpsCustomData" mc:Ignorable="w14 w15 wp14">
-  <w:comment w:id="0" w:author="l" w:date="2016-12-23T15:20:00Z" w:initials="l">
+<w:comments xmlns:wpc="http://schemas.microsoft.com/office/word/2010/wordprocessingCanvas" xmlns:mc="http://schemas.openxmlformats.org/markup-compatibility/2006" xmlns:o="urn:schemas-microsoft-com:office:office" xmlns:r="http://schemas.openxmlformats.org/officeDocument/2006/relationships" xmlns:m="http://schemas.openxmlformats.org/officeDocument/2006/math" xmlns:v="urn:schemas-microsoft-com:vml" xmlns:wp14="http://schemas.microsoft.com/office/word/2010/wordprocessingDrawing" xmlns:wp="http://schemas.openxmlformats.org/drawingml/2006/wordprocessingDrawing" xmlns:w10="urn:schemas-microsoft-com:office:word" xmlns:w="http://schemas.openxmlformats.org/wordprocessingml/2006/main" xmlns:w14="http://schemas.microsoft.com/office/word/2010/wordml" xmlns:wpg="http://schemas.microsoft.com/office/word/2010/wordprocessingGroup" xmlns:wpi="http://schemas.microsoft.com/office/word/2010/wordprocessingInk" xmlns:wne="http://schemas.microsoft.com/office/word/2006/wordml" xmlns:wps="http://schemas.microsoft.com/office/word/2010/wordprocessingShape" mc:Ignorable="w14 wp14">
+  <w:comment w:id="1" w:author="l" w:date="2016-12-23T15:20:00Z" w:initials="l">
     <w:p>
       <w:pPr>
-        <w:pStyle w:val="3"/>
+        <w:pStyle w:val="a3"/>
       </w:pPr>
       <w:r>
         <w:rPr>
@@ -805,10 +924,10 @@
       </w:r>
     </w:p>
   </w:comment>
-  <w:comment w:id="1" w:author="l" w:date="2016-12-23T15:11:00Z" w:initials="l">
+  <w:comment w:id="2" w:author="l" w:date="2016-12-23T15:11:00Z" w:initials="l">
     <w:p>
       <w:pPr>
-        <w:pStyle w:val="3"/>
+        <w:pStyle w:val="a3"/>
       </w:pPr>
       <w:r>
         <w:rPr>
@@ -818,10 +937,10 @@
       </w:r>
     </w:p>
   </w:comment>
-  <w:comment w:id="2" w:author="l" w:date="2016-12-23T15:09:00Z" w:initials="l">
+  <w:comment w:id="3" w:author="l" w:date="2016-12-23T15:09:00Z" w:initials="l">
     <w:p>
       <w:pPr>
-        <w:pStyle w:val="3"/>
+        <w:pStyle w:val="a3"/>
       </w:pPr>
       <w:r>
         <w:rPr>
@@ -831,10 +950,10 @@
       </w:r>
     </w:p>
   </w:comment>
-  <w:comment w:id="3" w:author="l" w:date="2016-12-23T15:37:00Z" w:initials="l">
+  <w:comment w:id="4" w:author="l" w:date="2016-12-23T15:37:00Z" w:initials="l">
     <w:p>
       <w:pPr>
-        <w:pStyle w:val="3"/>
+        <w:pStyle w:val="a3"/>
       </w:pPr>
       <w:r>
         <w:rPr>
@@ -844,10 +963,10 @@
       </w:r>
     </w:p>
   </w:comment>
-  <w:comment w:id="4" w:author="l" w:date="2016-12-23T15:19:00Z" w:initials="l">
+  <w:comment w:id="5" w:author="l" w:date="2016-12-23T15:19:00Z" w:initials="l">
     <w:p>
       <w:pPr>
-        <w:pStyle w:val="3"/>
+        <w:pStyle w:val="a3"/>
       </w:pPr>
       <w:r>
         <w:rPr>
@@ -870,13 +989,51 @@
 </w15:commentsEx>
 </file>
 
+<file path=word/endnotes.xml><?xml version="1.0" encoding="utf-8"?>
+<w:endnotes xmlns:wpc="http://schemas.microsoft.com/office/word/2010/wordprocessingCanvas" xmlns:mc="http://schemas.openxmlformats.org/markup-compatibility/2006" xmlns:o="urn:schemas-microsoft-com:office:office" xmlns:r="http://schemas.openxmlformats.org/officeDocument/2006/relationships" xmlns:m="http://schemas.openxmlformats.org/officeDocument/2006/math" xmlns:v="urn:schemas-microsoft-com:vml" xmlns:wp14="http://schemas.microsoft.com/office/word/2010/wordprocessingDrawing" xmlns:wp="http://schemas.openxmlformats.org/drawingml/2006/wordprocessingDrawing" xmlns:w10="urn:schemas-microsoft-com:office:word" xmlns:w="http://schemas.openxmlformats.org/wordprocessingml/2006/main" xmlns:w14="http://schemas.microsoft.com/office/word/2010/wordml" xmlns:wpg="http://schemas.microsoft.com/office/word/2010/wordprocessingGroup" xmlns:wpi="http://schemas.microsoft.com/office/word/2010/wordprocessingInk" xmlns:wne="http://schemas.microsoft.com/office/word/2006/wordml" xmlns:wps="http://schemas.microsoft.com/office/word/2010/wordprocessingShape" mc:Ignorable="w14 wp14">
+  <w:endnote w:type="separator" w:id="-1">
+    <w:p>
+      <w:r>
+        <w:separator/>
+      </w:r>
+    </w:p>
+  </w:endnote>
+  <w:endnote w:type="continuationSeparator" w:id="0">
+    <w:p>
+      <w:r>
+        <w:continuationSeparator/>
+      </w:r>
+    </w:p>
+  </w:endnote>
+</w:endnotes>
+</file>
+
+<file path=word/footnotes.xml><?xml version="1.0" encoding="utf-8"?>
+<w:footnotes xmlns:wpc="http://schemas.microsoft.com/office/word/2010/wordprocessingCanvas" xmlns:mc="http://schemas.openxmlformats.org/markup-compatibility/2006" xmlns:o="urn:schemas-microsoft-com:office:office" xmlns:r="http://schemas.openxmlformats.org/officeDocument/2006/relationships" xmlns:m="http://schemas.openxmlformats.org/officeDocument/2006/math" xmlns:v="urn:schemas-microsoft-com:vml" xmlns:wp14="http://schemas.microsoft.com/office/word/2010/wordprocessingDrawing" xmlns:wp="http://schemas.openxmlformats.org/drawingml/2006/wordprocessingDrawing" xmlns:w10="urn:schemas-microsoft-com:office:word" xmlns:w="http://schemas.openxmlformats.org/wordprocessingml/2006/main" xmlns:w14="http://schemas.microsoft.com/office/word/2010/wordml" xmlns:wpg="http://schemas.microsoft.com/office/word/2010/wordprocessingGroup" xmlns:wpi="http://schemas.microsoft.com/office/word/2010/wordprocessingInk" xmlns:wne="http://schemas.microsoft.com/office/word/2006/wordml" xmlns:wps="http://schemas.microsoft.com/office/word/2010/wordprocessingShape" mc:Ignorable="w14 wp14">
+  <w:footnote w:type="separator" w:id="-1">
+    <w:p>
+      <w:r>
+        <w:separator/>
+      </w:r>
+    </w:p>
+  </w:footnote>
+  <w:footnote w:type="continuationSeparator" w:id="0">
+    <w:p>
+      <w:r>
+        <w:continuationSeparator/>
+      </w:r>
+    </w:p>
+  </w:footnote>
+</w:footnotes>
+</file>
+
 <file path=word/numbering.xml><?xml version="1.0" encoding="utf-8"?>
 <w:numbering xmlns:wpc="http://schemas.microsoft.com/office/word/2010/wordprocessingCanvas" xmlns:mc="http://schemas.openxmlformats.org/markup-compatibility/2006" xmlns:o="urn:schemas-microsoft-com:office:office" xmlns:r="http://schemas.openxmlformats.org/officeDocument/2006/relationships" xmlns:m="http://schemas.openxmlformats.org/officeDocument/2006/math" xmlns:v="urn:schemas-microsoft-com:vml" xmlns:wp14="http://schemas.microsoft.com/office/word/2010/wordprocessingDrawing" xmlns:wp="http://schemas.openxmlformats.org/drawingml/2006/wordprocessingDrawing" xmlns:w10="urn:schemas-microsoft-com:office:word" xmlns:w="http://schemas.openxmlformats.org/wordprocessingml/2006/main" xmlns:w14="http://schemas.microsoft.com/office/word/2010/wordml" xmlns:wpg="http://schemas.microsoft.com/office/word/2010/wordprocessingGroup" xmlns:wpi="http://schemas.microsoft.com/office/word/2010/wordprocessingInk" xmlns:wne="http://schemas.microsoft.com/office/word/2006/wordml" xmlns:wps="http://schemas.microsoft.com/office/word/2010/wordprocessingShape" mc:Ignorable="w14 wp14">
   <w:abstractNum w:abstractNumId="0">
     <w:nsid w:val="15FE5A5A"/>
     <w:multiLevelType w:val="multilevel"/>
     <w:tmpl w:val="15FE5A5A"/>
-    <w:lvl w:ilvl="0" w:tentative="0">
+    <w:lvl w:ilvl="0">
       <w:start w:val="1"/>
       <w:numFmt w:val="japaneseCounting"/>
       <w:lvlText w:val="%1、"/>
@@ -888,7 +1045,7 @@
         <w:rFonts w:hint="default"/>
       </w:rPr>
     </w:lvl>
-    <w:lvl w:ilvl="1" w:tentative="0">
+    <w:lvl w:ilvl="1">
       <w:start w:val="1"/>
       <w:numFmt w:val="lowerLetter"/>
       <w:lvlText w:val="%2)"/>
@@ -897,7 +1054,7 @@
         <w:ind w:left="1320" w:hanging="420"/>
       </w:pPr>
     </w:lvl>
-    <w:lvl w:ilvl="2" w:tentative="0">
+    <w:lvl w:ilvl="2">
       <w:start w:val="1"/>
       <w:numFmt w:val="lowerRoman"/>
       <w:lvlText w:val="%3."/>
@@ -906,7 +1063,7 @@
         <w:ind w:left="1740" w:hanging="420"/>
       </w:pPr>
     </w:lvl>
-    <w:lvl w:ilvl="3" w:tentative="0">
+    <w:lvl w:ilvl="3">
       <w:start w:val="1"/>
       <w:numFmt w:val="decimal"/>
       <w:lvlText w:val="%4."/>
@@ -915,7 +1072,7 @@
         <w:ind w:left="2160" w:hanging="420"/>
       </w:pPr>
     </w:lvl>
-    <w:lvl w:ilvl="4" w:tentative="0">
+    <w:lvl w:ilvl="4">
       <w:start w:val="1"/>
       <w:numFmt w:val="lowerLetter"/>
       <w:lvlText w:val="%5)"/>
@@ -924,7 +1081,7 @@
         <w:ind w:left="2580" w:hanging="420"/>
       </w:pPr>
     </w:lvl>
-    <w:lvl w:ilvl="5" w:tentative="0">
+    <w:lvl w:ilvl="5">
       <w:start w:val="1"/>
       <w:numFmt w:val="lowerRoman"/>
       <w:lvlText w:val="%6."/>
@@ -933,7 +1090,7 @@
         <w:ind w:left="3000" w:hanging="420"/>
       </w:pPr>
     </w:lvl>
-    <w:lvl w:ilvl="6" w:tentative="0">
+    <w:lvl w:ilvl="6">
       <w:start w:val="1"/>
       <w:numFmt w:val="decimal"/>
       <w:lvlText w:val="%7."/>
@@ -942,7 +1099,7 @@
         <w:ind w:left="3420" w:hanging="420"/>
       </w:pPr>
     </w:lvl>
-    <w:lvl w:ilvl="7" w:tentative="0">
+    <w:lvl w:ilvl="7">
       <w:start w:val="1"/>
       <w:numFmt w:val="lowerLetter"/>
       <w:lvlText w:val="%8)"/>
@@ -951,7 +1108,7 @@
         <w:ind w:left="3840" w:hanging="420"/>
       </w:pPr>
     </w:lvl>
-    <w:lvl w:ilvl="8" w:tentative="0">
+    <w:lvl w:ilvl="8">
       <w:start w:val="1"/>
       <w:numFmt w:val="lowerRoman"/>
       <w:lvlText w:val="%9."/>
@@ -976,314 +1133,205 @@
 </file>
 
 <file path=word/styles.xml><?xml version="1.0" encoding="utf-8"?>
-<w:styles xmlns:mc="http://schemas.openxmlformats.org/markup-compatibility/2006" xmlns:o="urn:schemas-microsoft-com:office:office" xmlns:r="http://schemas.openxmlformats.org/officeDocument/2006/relationships" xmlns:m="http://schemas.openxmlformats.org/officeDocument/2006/math" xmlns:v="urn:schemas-microsoft-com:vml" xmlns:w="http://schemas.openxmlformats.org/wordprocessingml/2006/main" xmlns:w14="http://schemas.microsoft.com/office/word/2010/wordml" xmlns:w10="urn:schemas-microsoft-com:office:word" xmlns:sl="http://schemas.openxmlformats.org/schemaLibrary/2006/main" mc:Ignorable="w14">
+<w:styles xmlns:mc="http://schemas.openxmlformats.org/markup-compatibility/2006" xmlns:r="http://schemas.openxmlformats.org/officeDocument/2006/relationships" xmlns:w="http://schemas.openxmlformats.org/wordprocessingml/2006/main" xmlns:w14="http://schemas.microsoft.com/office/word/2010/wordml" mc:Ignorable="w14">
   <w:docDefaults>
     <w:rPrDefault>
       <w:rPr>
-        <w:rFonts w:ascii="Times New Roman" w:hAnsi="Times New Roman" w:eastAsia="宋体" w:cs="Times New Roman"/>
+        <w:rFonts w:ascii="Times New Roman" w:eastAsia="宋体" w:hAnsi="Times New Roman" w:cs="Times New Roman"/>
+        <w:lang w:val="en-US" w:eastAsia="zh-CN" w:bidi="ar-SA"/>
       </w:rPr>
     </w:rPrDefault>
+    <w:pPrDefault/>
   </w:docDefaults>
-  <w:latentStyles w:count="260" w:defQFormat="0" w:defUnhideWhenUsed="1" w:defSemiHidden="1" w:defUIPriority="99" w:defLockedState="0">
-    <w:lsdException w:qFormat="1" w:unhideWhenUsed="0" w:uiPriority="0" w:semiHidden="0" w:name="Normal"/>
-    <w:lsdException w:qFormat="1" w:unhideWhenUsed="0" w:uiPriority="9" w:semiHidden="0" w:name="heading 1"/>
-    <w:lsdException w:qFormat="1" w:uiPriority="9" w:name="heading 2"/>
-    <w:lsdException w:qFormat="1" w:uiPriority="9" w:name="heading 3"/>
-    <w:lsdException w:qFormat="1" w:uiPriority="9" w:name="heading 4"/>
-    <w:lsdException w:qFormat="1" w:uiPriority="9" w:name="heading 5"/>
-    <w:lsdException w:qFormat="1" w:uiPriority="9" w:name="heading 6"/>
-    <w:lsdException w:qFormat="1" w:uiPriority="9" w:name="heading 7"/>
-    <w:lsdException w:qFormat="1" w:uiPriority="9" w:name="heading 8"/>
-    <w:lsdException w:qFormat="1" w:uiPriority="9" w:name="heading 9"/>
-    <w:lsdException w:uiPriority="99" w:name="index 1"/>
-    <w:lsdException w:uiPriority="99" w:name="index 2"/>
-    <w:lsdException w:uiPriority="99" w:name="index 3"/>
-    <w:lsdException w:uiPriority="99" w:name="index 4"/>
-    <w:lsdException w:uiPriority="99" w:name="index 5"/>
-    <w:lsdException w:uiPriority="99" w:name="index 6"/>
-    <w:lsdException w:uiPriority="99" w:name="index 7"/>
-    <w:lsdException w:uiPriority="99" w:name="index 8"/>
-    <w:lsdException w:uiPriority="99" w:name="index 9"/>
-    <w:lsdException w:uiPriority="39" w:name="toc 1"/>
-    <w:lsdException w:qFormat="1" w:unhideWhenUsed="0" w:uiPriority="39" w:semiHidden="0" w:name="toc 2"/>
-    <w:lsdException w:uiPriority="39" w:name="toc 3"/>
-    <w:lsdException w:uiPriority="39" w:name="toc 4"/>
-    <w:lsdException w:uiPriority="39" w:name="toc 5"/>
-    <w:lsdException w:uiPriority="39" w:name="toc 6"/>
-    <w:lsdException w:uiPriority="39" w:name="toc 7"/>
-    <w:lsdException w:uiPriority="39" w:name="toc 8"/>
-    <w:lsdException w:uiPriority="39" w:name="toc 9"/>
-    <w:lsdException w:uiPriority="99" w:name="Normal Indent"/>
-    <w:lsdException w:uiPriority="99" w:name="footnote text"/>
-    <w:lsdException w:qFormat="1" w:uiPriority="99" w:name="annotation text"/>
-    <w:lsdException w:qFormat="1" w:uiPriority="99" w:semiHidden="0" w:name="header"/>
-    <w:lsdException w:qFormat="1" w:uiPriority="99" w:semiHidden="0" w:name="footer"/>
-    <w:lsdException w:uiPriority="99" w:name="index heading"/>
-    <w:lsdException w:qFormat="1" w:uiPriority="35" w:name="caption"/>
-    <w:lsdException w:uiPriority="99" w:name="table of figures"/>
-    <w:lsdException w:uiPriority="99" w:name="envelope address"/>
-    <w:lsdException w:uiPriority="99" w:name="envelope return"/>
-    <w:lsdException w:uiPriority="99" w:name="footnote reference"/>
-    <w:lsdException w:qFormat="1" w:uiPriority="99" w:name="annotation reference"/>
-    <w:lsdException w:uiPriority="99" w:name="line number"/>
-    <w:lsdException w:uiPriority="99" w:name="page number"/>
-    <w:lsdException w:uiPriority="99" w:name="endnote reference"/>
-    <w:lsdException w:uiPriority="99" w:name="endnote text"/>
-    <w:lsdException w:uiPriority="99" w:name="table of authorities"/>
-    <w:lsdException w:uiPriority="99" w:name="macro"/>
-    <w:lsdException w:uiPriority="99" w:name="toa heading"/>
-    <w:lsdException w:uiPriority="99" w:name="List"/>
-    <w:lsdException w:uiPriority="99" w:name="List Bullet"/>
-    <w:lsdException w:uiPriority="99" w:name="List Number"/>
-    <w:lsdException w:uiPriority="99" w:name="List 2"/>
-    <w:lsdException w:uiPriority="99" w:name="List 3"/>
-    <w:lsdException w:uiPriority="99" w:name="List 4"/>
-    <w:lsdException w:uiPriority="99" w:name="List 5"/>
-    <w:lsdException w:uiPriority="99" w:name="List Bullet 2"/>
-    <w:lsdException w:uiPriority="99" w:name="List Bullet 3"/>
-    <w:lsdException w:uiPriority="99" w:name="List Bullet 4"/>
-    <w:lsdException w:uiPriority="99" w:name="List Bullet 5"/>
-    <w:lsdException w:uiPriority="99" w:name="List Number 2"/>
-    <w:lsdException w:uiPriority="99" w:name="List Number 3"/>
-    <w:lsdException w:uiPriority="99" w:name="List Number 4"/>
-    <w:lsdException w:uiPriority="99" w:name="List Number 5"/>
-    <w:lsdException w:qFormat="1" w:unhideWhenUsed="0" w:uiPriority="10" w:semiHidden="0" w:name="Title"/>
-    <w:lsdException w:uiPriority="99" w:name="Closing"/>
-    <w:lsdException w:uiPriority="99" w:name="Signature"/>
-    <w:lsdException w:qFormat="1" w:uiPriority="1" w:name="Default Paragraph Font"/>
-    <w:lsdException w:qFormat="1" w:uiPriority="99" w:name="Body Text"/>
-    <w:lsdException w:uiPriority="99" w:name="Body Text Indent"/>
-    <w:lsdException w:uiPriority="99" w:name="List Continue"/>
-    <w:lsdException w:uiPriority="99" w:name="List Continue 2"/>
-    <w:lsdException w:uiPriority="99" w:name="List Continue 3"/>
-    <w:lsdException w:uiPriority="99" w:name="List Continue 4"/>
-    <w:lsdException w:uiPriority="99" w:name="List Continue 5"/>
-    <w:lsdException w:uiPriority="99" w:name="Message Header"/>
-    <w:lsdException w:qFormat="1" w:unhideWhenUsed="0" w:uiPriority="11" w:semiHidden="0" w:name="Subtitle"/>
-    <w:lsdException w:uiPriority="99" w:name="Salutation"/>
-    <w:lsdException w:uiPriority="99" w:name="Date"/>
-    <w:lsdException w:qFormat="1" w:unhideWhenUsed="0" w:uiPriority="0" w:semiHidden="0" w:name="Body Text First Indent"/>
-    <w:lsdException w:uiPriority="99" w:name="Body Text First Indent 2"/>
-    <w:lsdException w:uiPriority="99" w:name="Note Heading"/>
-    <w:lsdException w:uiPriority="99" w:name="Body Text 2"/>
-    <w:lsdException w:uiPriority="99" w:name="Body Text 3"/>
-    <w:lsdException w:uiPriority="99" w:name="Body Text Indent 2"/>
-    <w:lsdException w:uiPriority="99" w:name="Body Text Indent 3"/>
-    <w:lsdException w:uiPriority="99" w:name="Block Text"/>
-    <w:lsdException w:qFormat="1" w:uiPriority="99" w:name="Hyperlink"/>
-    <w:lsdException w:uiPriority="99" w:name="FollowedHyperlink"/>
-    <w:lsdException w:qFormat="1" w:unhideWhenUsed="0" w:uiPriority="22" w:semiHidden="0" w:name="Strong"/>
-    <w:lsdException w:qFormat="1" w:unhideWhenUsed="0" w:uiPriority="20" w:semiHidden="0" w:name="Emphasis"/>
-    <w:lsdException w:uiPriority="99" w:name="Document Map"/>
-    <w:lsdException w:uiPriority="99" w:name="Plain Text"/>
-    <w:lsdException w:uiPriority="99" w:name="E-mail Signature"/>
-    <w:lsdException w:uiPriority="99" w:name="Normal (Web)"/>
-    <w:lsdException w:uiPriority="99" w:name="HTML Acronym"/>
-    <w:lsdException w:uiPriority="99" w:name="HTML Address"/>
-    <w:lsdException w:uiPriority="99" w:name="HTML Cite"/>
-    <w:lsdException w:uiPriority="99" w:name="HTML Code"/>
-    <w:lsdException w:uiPriority="99" w:name="HTML Definition"/>
-    <w:lsdException w:uiPriority="99" w:name="HTML Keyboard"/>
-    <w:lsdException w:uiPriority="99" w:name="HTML Preformatted"/>
-    <w:lsdException w:uiPriority="99" w:name="HTML Sample"/>
-    <w:lsdException w:uiPriority="99" w:name="HTML Typewriter"/>
-    <w:lsdException w:uiPriority="99" w:name="HTML Variable"/>
-    <w:lsdException w:qFormat="1" w:uiPriority="99" w:name="Normal Table"/>
-    <w:lsdException w:qFormat="1" w:uiPriority="99" w:name="annotation subject"/>
-    <w:lsdException w:uiPriority="99" w:name="Table Simple 1"/>
-    <w:lsdException w:uiPriority="99" w:name="Table Simple 2"/>
-    <w:lsdException w:uiPriority="99" w:name="Table Simple 3"/>
-    <w:lsdException w:uiPriority="99" w:name="Table Classic 1"/>
-    <w:lsdException w:uiPriority="99" w:name="Table Classic 2"/>
-    <w:lsdException w:uiPriority="99" w:name="Table Classic 3"/>
-    <w:lsdException w:uiPriority="99" w:name="Table Classic 4"/>
-    <w:lsdException w:uiPriority="99" w:name="Table Colorful 1"/>
-    <w:lsdException w:uiPriority="99" w:name="Table Colorful 2"/>
-    <w:lsdException w:uiPriority="99" w:name="Table Colorful 3"/>
-    <w:lsdException w:uiPriority="99" w:name="Table Columns 1"/>
-    <w:lsdException w:uiPriority="99" w:name="Table Columns 2"/>
-    <w:lsdException w:uiPriority="99" w:name="Table Columns 3"/>
-    <w:lsdException w:uiPriority="99" w:name="Table Columns 4"/>
-    <w:lsdException w:uiPriority="99" w:name="Table Columns 5"/>
-    <w:lsdException w:uiPriority="99" w:name="Table Grid 1"/>
-    <w:lsdException w:uiPriority="99" w:name="Table Grid 2"/>
-    <w:lsdException w:uiPriority="99" w:name="Table Grid 3"/>
-    <w:lsdException w:uiPriority="99" w:name="Table Grid 4"/>
-    <w:lsdException w:uiPriority="99" w:name="Table Grid 5"/>
-    <w:lsdException w:uiPriority="99" w:name="Table Grid 6"/>
-    <w:lsdException w:uiPriority="99" w:name="Table Grid 7"/>
-    <w:lsdException w:uiPriority="99" w:name="Table Grid 8"/>
-    <w:lsdException w:uiPriority="99" w:name="Table List 1"/>
-    <w:lsdException w:uiPriority="99" w:name="Table List 2"/>
-    <w:lsdException w:uiPriority="99" w:name="Table List 3"/>
-    <w:lsdException w:uiPriority="99" w:name="Table List 4"/>
-    <w:lsdException w:uiPriority="99" w:name="Table List 5"/>
-    <w:lsdException w:uiPriority="99" w:name="Table List 6"/>
-    <w:lsdException w:uiPriority="99" w:name="Table List 7"/>
-    <w:lsdException w:uiPriority="99" w:name="Table List 8"/>
-    <w:lsdException w:uiPriority="99" w:name="Table 3D effects 1"/>
-    <w:lsdException w:uiPriority="99" w:name="Table 3D effects 2"/>
-    <w:lsdException w:uiPriority="99" w:name="Table 3D effects 3"/>
-    <w:lsdException w:uiPriority="99" w:name="Table Contemporary"/>
-    <w:lsdException w:uiPriority="99" w:name="Table Elegant"/>
-    <w:lsdException w:uiPriority="99" w:name="Table Professional"/>
-    <w:lsdException w:uiPriority="99" w:name="Table Subtle 1"/>
-    <w:lsdException w:uiPriority="99" w:name="Table Subtle 2"/>
-    <w:lsdException w:uiPriority="99" w:name="Table Web 1"/>
-    <w:lsdException w:uiPriority="99" w:name="Table Web 2"/>
-    <w:lsdException w:uiPriority="99" w:name="Table Web 3"/>
-    <w:lsdException w:qFormat="1" w:uiPriority="99" w:name="Balloon Text"/>
-    <w:lsdException w:unhideWhenUsed="0" w:uiPriority="59" w:semiHidden="0" w:name="Table Grid"/>
-    <w:lsdException w:uiPriority="99" w:name="Table Theme"/>
-    <w:lsdException w:unhideWhenUsed="0" w:uiPriority="60" w:semiHidden="0" w:name="Light Shading"/>
-    <w:lsdException w:unhideWhenUsed="0" w:uiPriority="61" w:semiHidden="0" w:name="Light List"/>
-    <w:lsdException w:unhideWhenUsed="0" w:uiPriority="62" w:semiHidden="0" w:name="Light Grid"/>
-    <w:lsdException w:unhideWhenUsed="0" w:uiPriority="63" w:semiHidden="0" w:name="Medium Shading 1"/>
-    <w:lsdException w:unhideWhenUsed="0" w:uiPriority="64" w:semiHidden="0" w:name="Medium Shading 2"/>
-    <w:lsdException w:unhideWhenUsed="0" w:uiPriority="65" w:semiHidden="0" w:name="Medium List 1"/>
-    <w:lsdException w:unhideWhenUsed="0" w:uiPriority="66" w:semiHidden="0" w:name="Medium List 2"/>
-    <w:lsdException w:unhideWhenUsed="0" w:uiPriority="67" w:semiHidden="0" w:name="Medium Grid 1"/>
-    <w:lsdException w:unhideWhenUsed="0" w:uiPriority="68" w:semiHidden="0" w:name="Medium Grid 2"/>
-    <w:lsdException w:unhideWhenUsed="0" w:uiPriority="69" w:semiHidden="0" w:name="Medium Grid 3"/>
-    <w:lsdException w:unhideWhenUsed="0" w:uiPriority="70" w:semiHidden="0" w:name="Dark List"/>
-    <w:lsdException w:unhideWhenUsed="0" w:uiPriority="71" w:semiHidden="0" w:name="Colorful Shading"/>
-    <w:lsdException w:unhideWhenUsed="0" w:uiPriority="72" w:semiHidden="0" w:name="Colorful List"/>
-    <w:lsdException w:unhideWhenUsed="0" w:uiPriority="73" w:semiHidden="0" w:name="Colorful Grid"/>
-    <w:lsdException w:unhideWhenUsed="0" w:uiPriority="60" w:semiHidden="0" w:name="Light Shading Accent 1"/>
-    <w:lsdException w:unhideWhenUsed="0" w:uiPriority="61" w:semiHidden="0" w:name="Light List Accent 1"/>
-    <w:lsdException w:unhideWhenUsed="0" w:uiPriority="62" w:semiHidden="0" w:name="Light Grid Accent 1"/>
-    <w:lsdException w:unhideWhenUsed="0" w:uiPriority="63" w:semiHidden="0" w:name="Medium Shading 1 Accent 1"/>
-    <w:lsdException w:unhideWhenUsed="0" w:uiPriority="64" w:semiHidden="0" w:name="Medium Shading 2 Accent 1"/>
-    <w:lsdException w:unhideWhenUsed="0" w:uiPriority="65" w:semiHidden="0" w:name="Medium List 1 Accent 1"/>
-    <w:lsdException w:qFormat="1" w:unhideWhenUsed="0" w:uiPriority="34" w:semiHidden="0" w:name="List Paragraph"/>
-    <w:lsdException w:unhideWhenUsed="0" w:uiPriority="66" w:semiHidden="0" w:name="Medium List 2 Accent 1"/>
-    <w:lsdException w:unhideWhenUsed="0" w:uiPriority="67" w:semiHidden="0" w:name="Medium Grid 1 Accent 1"/>
-    <w:lsdException w:unhideWhenUsed="0" w:uiPriority="68" w:semiHidden="0" w:name="Medium Grid 2 Accent 1"/>
-    <w:lsdException w:unhideWhenUsed="0" w:uiPriority="69" w:semiHidden="0" w:name="Medium Grid 3 Accent 1"/>
-    <w:lsdException w:unhideWhenUsed="0" w:uiPriority="70" w:semiHidden="0" w:name="Dark List Accent 1"/>
-    <w:lsdException w:unhideWhenUsed="0" w:uiPriority="71" w:semiHidden="0" w:name="Colorful Shading Accent 1"/>
-    <w:lsdException w:unhideWhenUsed="0" w:uiPriority="72" w:semiHidden="0" w:name="Colorful List Accent 1"/>
-    <w:lsdException w:unhideWhenUsed="0" w:uiPriority="73" w:semiHidden="0" w:name="Colorful Grid Accent 1"/>
-    <w:lsdException w:unhideWhenUsed="0" w:uiPriority="60" w:semiHidden="0" w:name="Light Shading Accent 2"/>
-    <w:lsdException w:unhideWhenUsed="0" w:uiPriority="61" w:semiHidden="0" w:name="Light List Accent 2"/>
-    <w:lsdException w:unhideWhenUsed="0" w:uiPriority="62" w:semiHidden="0" w:name="Light Grid Accent 2"/>
-    <w:lsdException w:unhideWhenUsed="0" w:uiPriority="63" w:semiHidden="0" w:name="Medium Shading 1 Accent 2"/>
-    <w:lsdException w:unhideWhenUsed="0" w:uiPriority="64" w:semiHidden="0" w:name="Medium Shading 2 Accent 2"/>
-    <w:lsdException w:unhideWhenUsed="0" w:uiPriority="65" w:semiHidden="0" w:name="Medium List 1 Accent 2"/>
-    <w:lsdException w:unhideWhenUsed="0" w:uiPriority="66" w:semiHidden="0" w:name="Medium List 2 Accent 2"/>
-    <w:lsdException w:unhideWhenUsed="0" w:uiPriority="67" w:semiHidden="0" w:name="Medium Grid 1 Accent 2"/>
-    <w:lsdException w:unhideWhenUsed="0" w:uiPriority="68" w:semiHidden="0" w:name="Medium Grid 2 Accent 2"/>
-    <w:lsdException w:unhideWhenUsed="0" w:uiPriority="69" w:semiHidden="0" w:name="Medium Grid 3 Accent 2"/>
-    <w:lsdException w:unhideWhenUsed="0" w:uiPriority="70" w:semiHidden="0" w:name="Dark List Accent 2"/>
-    <w:lsdException w:unhideWhenUsed="0" w:uiPriority="71" w:semiHidden="0" w:name="Colorful Shading Accent 2"/>
-    <w:lsdException w:unhideWhenUsed="0" w:uiPriority="72" w:semiHidden="0" w:name="Colorful List Accent 2"/>
-    <w:lsdException w:unhideWhenUsed="0" w:uiPriority="73" w:semiHidden="0" w:name="Colorful Grid Accent 2"/>
-    <w:lsdException w:unhideWhenUsed="0" w:uiPriority="60" w:semiHidden="0" w:name="Light Shading Accent 3"/>
-    <w:lsdException w:unhideWhenUsed="0" w:uiPriority="61" w:semiHidden="0" w:name="Light List Accent 3"/>
-    <w:lsdException w:unhideWhenUsed="0" w:uiPriority="62" w:semiHidden="0" w:name="Light Grid Accent 3"/>
-    <w:lsdException w:unhideWhenUsed="0" w:uiPriority="63" w:semiHidden="0" w:name="Medium Shading 1 Accent 3"/>
-    <w:lsdException w:unhideWhenUsed="0" w:uiPriority="64" w:semiHidden="0" w:name="Medium Shading 2 Accent 3"/>
-    <w:lsdException w:unhideWhenUsed="0" w:uiPriority="65" w:semiHidden="0" w:name="Medium List 1 Accent 3"/>
-    <w:lsdException w:unhideWhenUsed="0" w:uiPriority="66" w:semiHidden="0" w:name="Medium List 2 Accent 3"/>
-    <w:lsdException w:unhideWhenUsed="0" w:uiPriority="67" w:semiHidden="0" w:name="Medium Grid 1 Accent 3"/>
-    <w:lsdException w:unhideWhenUsed="0" w:uiPriority="68" w:semiHidden="0" w:name="Medium Grid 2 Accent 3"/>
-    <w:lsdException w:unhideWhenUsed="0" w:uiPriority="69" w:semiHidden="0" w:name="Medium Grid 3 Accent 3"/>
-    <w:lsdException w:unhideWhenUsed="0" w:uiPriority="70" w:semiHidden="0" w:name="Dark List Accent 3"/>
-    <w:lsdException w:unhideWhenUsed="0" w:uiPriority="71" w:semiHidden="0" w:name="Colorful Shading Accent 3"/>
-    <w:lsdException w:unhideWhenUsed="0" w:uiPriority="72" w:semiHidden="0" w:name="Colorful List Accent 3"/>
-    <w:lsdException w:unhideWhenUsed="0" w:uiPriority="73" w:semiHidden="0" w:name="Colorful Grid Accent 3"/>
-    <w:lsdException w:unhideWhenUsed="0" w:uiPriority="60" w:semiHidden="0" w:name="Light Shading Accent 4"/>
-    <w:lsdException w:unhideWhenUsed="0" w:uiPriority="61" w:semiHidden="0" w:name="Light List Accent 4"/>
-    <w:lsdException w:unhideWhenUsed="0" w:uiPriority="62" w:semiHidden="0" w:name="Light Grid Accent 4"/>
-    <w:lsdException w:unhideWhenUsed="0" w:uiPriority="63" w:semiHidden="0" w:name="Medium Shading 1 Accent 4"/>
-    <w:lsdException w:unhideWhenUsed="0" w:uiPriority="64" w:semiHidden="0" w:name="Medium Shading 2 Accent 4"/>
-    <w:lsdException w:unhideWhenUsed="0" w:uiPriority="65" w:semiHidden="0" w:name="Medium List 1 Accent 4"/>
-    <w:lsdException w:unhideWhenUsed="0" w:uiPriority="66" w:semiHidden="0" w:name="Medium List 2 Accent 4"/>
-    <w:lsdException w:unhideWhenUsed="0" w:uiPriority="67" w:semiHidden="0" w:name="Medium Grid 1 Accent 4"/>
-    <w:lsdException w:unhideWhenUsed="0" w:uiPriority="68" w:semiHidden="0" w:name="Medium Grid 2 Accent 4"/>
-    <w:lsdException w:unhideWhenUsed="0" w:uiPriority="69" w:semiHidden="0" w:name="Medium Grid 3 Accent 4"/>
-    <w:lsdException w:unhideWhenUsed="0" w:uiPriority="70" w:semiHidden="0" w:name="Dark List Accent 4"/>
-    <w:lsdException w:unhideWhenUsed="0" w:uiPriority="71" w:semiHidden="0" w:name="Colorful Shading Accent 4"/>
-    <w:lsdException w:unhideWhenUsed="0" w:uiPriority="72" w:semiHidden="0" w:name="Colorful List Accent 4"/>
-    <w:lsdException w:unhideWhenUsed="0" w:uiPriority="73" w:semiHidden="0" w:name="Colorful Grid Accent 4"/>
-    <w:lsdException w:unhideWhenUsed="0" w:uiPriority="60" w:semiHidden="0" w:name="Light Shading Accent 5"/>
-    <w:lsdException w:unhideWhenUsed="0" w:uiPriority="61" w:semiHidden="0" w:name="Light List Accent 5"/>
-    <w:lsdException w:unhideWhenUsed="0" w:uiPriority="62" w:semiHidden="0" w:name="Light Grid Accent 5"/>
-    <w:lsdException w:unhideWhenUsed="0" w:uiPriority="63" w:semiHidden="0" w:name="Medium Shading 1 Accent 5"/>
-    <w:lsdException w:unhideWhenUsed="0" w:uiPriority="64" w:semiHidden="0" w:name="Medium Shading 2 Accent 5"/>
-    <w:lsdException w:unhideWhenUsed="0" w:uiPriority="65" w:semiHidden="0" w:name="Medium List 1 Accent 5"/>
-    <w:lsdException w:unhideWhenUsed="0" w:uiPriority="66" w:semiHidden="0" w:name="Medium List 2 Accent 5"/>
-    <w:lsdException w:unhideWhenUsed="0" w:uiPriority="67" w:semiHidden="0" w:name="Medium Grid 1 Accent 5"/>
-    <w:lsdException w:unhideWhenUsed="0" w:uiPriority="68" w:semiHidden="0" w:name="Medium Grid 2 Accent 5"/>
-    <w:lsdException w:unhideWhenUsed="0" w:uiPriority="69" w:semiHidden="0" w:name="Medium Grid 3 Accent 5"/>
-    <w:lsdException w:unhideWhenUsed="0" w:uiPriority="70" w:semiHidden="0" w:name="Dark List Accent 5"/>
-    <w:lsdException w:unhideWhenUsed="0" w:uiPriority="71" w:semiHidden="0" w:name="Colorful Shading Accent 5"/>
-    <w:lsdException w:unhideWhenUsed="0" w:uiPriority="72" w:semiHidden="0" w:name="Colorful List Accent 5"/>
-    <w:lsdException w:unhideWhenUsed="0" w:uiPriority="73" w:semiHidden="0" w:name="Colorful Grid Accent 5"/>
-    <w:lsdException w:unhideWhenUsed="0" w:uiPriority="60" w:semiHidden="0" w:name="Light Shading Accent 6"/>
-    <w:lsdException w:unhideWhenUsed="0" w:uiPriority="61" w:semiHidden="0" w:name="Light List Accent 6"/>
-    <w:lsdException w:unhideWhenUsed="0" w:uiPriority="62" w:semiHidden="0" w:name="Light Grid Accent 6"/>
-    <w:lsdException w:unhideWhenUsed="0" w:uiPriority="63" w:semiHidden="0" w:name="Medium Shading 1 Accent 6"/>
-    <w:lsdException w:unhideWhenUsed="0" w:uiPriority="64" w:semiHidden="0" w:name="Medium Shading 2 Accent 6"/>
-    <w:lsdException w:unhideWhenUsed="0" w:uiPriority="65" w:semiHidden="0" w:name="Medium List 1 Accent 6"/>
-    <w:lsdException w:unhideWhenUsed="0" w:uiPriority="66" w:semiHidden="0" w:name="Medium List 2 Accent 6"/>
-    <w:lsdException w:unhideWhenUsed="0" w:uiPriority="67" w:semiHidden="0" w:name="Medium Grid 1 Accent 6"/>
-    <w:lsdException w:unhideWhenUsed="0" w:uiPriority="68" w:semiHidden="0" w:name="Medium Grid 2 Accent 6"/>
-    <w:lsdException w:unhideWhenUsed="0" w:uiPriority="69" w:semiHidden="0" w:name="Medium Grid 3 Accent 6"/>
-    <w:lsdException w:unhideWhenUsed="0" w:uiPriority="70" w:semiHidden="0" w:name="Dark List Accent 6"/>
-    <w:lsdException w:unhideWhenUsed="0" w:uiPriority="71" w:semiHidden="0" w:name="Colorful Shading Accent 6"/>
-    <w:lsdException w:unhideWhenUsed="0" w:uiPriority="72" w:semiHidden="0" w:name="Colorful List Accent 6"/>
-    <w:lsdException w:unhideWhenUsed="0" w:uiPriority="73" w:semiHidden="0" w:name="Colorful Grid Accent 6"/>
+  <w:latentStyles w:defLockedState="0" w:defUIPriority="99" w:defSemiHidden="1" w:defUnhideWhenUsed="1" w:defQFormat="0" w:count="267">
+    <w:lsdException w:name="Normal" w:semiHidden="0" w:uiPriority="0" w:unhideWhenUsed="0" w:qFormat="1"/>
+    <w:lsdException w:name="heading 1" w:semiHidden="0" w:uiPriority="9" w:unhideWhenUsed="0" w:qFormat="1"/>
+    <w:lsdException w:name="heading 2" w:uiPriority="9" w:qFormat="1"/>
+    <w:lsdException w:name="heading 3" w:uiPriority="9" w:qFormat="1"/>
+    <w:lsdException w:name="heading 4" w:uiPriority="9" w:qFormat="1"/>
+    <w:lsdException w:name="heading 5" w:uiPriority="9" w:qFormat="1"/>
+    <w:lsdException w:name="heading 6" w:uiPriority="9" w:qFormat="1"/>
+    <w:lsdException w:name="heading 7" w:uiPriority="9" w:qFormat="1"/>
+    <w:lsdException w:name="heading 8" w:uiPriority="9" w:qFormat="1"/>
+    <w:lsdException w:name="heading 9" w:uiPriority="9" w:qFormat="1"/>
+    <w:lsdException w:name="toc 1" w:uiPriority="39"/>
+    <w:lsdException w:name="toc 2" w:semiHidden="0" w:uiPriority="39" w:unhideWhenUsed="0" w:qFormat="1"/>
+    <w:lsdException w:name="toc 3" w:uiPriority="39"/>
+    <w:lsdException w:name="toc 4" w:uiPriority="39"/>
+    <w:lsdException w:name="toc 5" w:uiPriority="39"/>
+    <w:lsdException w:name="toc 6" w:uiPriority="39"/>
+    <w:lsdException w:name="toc 7" w:uiPriority="39"/>
+    <w:lsdException w:name="toc 8" w:uiPriority="39"/>
+    <w:lsdException w:name="toc 9" w:uiPriority="39"/>
+    <w:lsdException w:name="annotation text" w:qFormat="1"/>
+    <w:lsdException w:name="header" w:semiHidden="0" w:qFormat="1"/>
+    <w:lsdException w:name="footer" w:semiHidden="0" w:qFormat="1"/>
+    <w:lsdException w:name="caption" w:uiPriority="35" w:qFormat="1"/>
+    <w:lsdException w:name="annotation reference" w:qFormat="1"/>
+    <w:lsdException w:name="Title" w:semiHidden="0" w:uiPriority="10" w:unhideWhenUsed="0" w:qFormat="1"/>
+    <w:lsdException w:name="Default Paragraph Font" w:uiPriority="1" w:qFormat="1"/>
+    <w:lsdException w:name="Body Text" w:qFormat="1"/>
+    <w:lsdException w:name="Subtitle" w:semiHidden="0" w:uiPriority="11" w:unhideWhenUsed="0" w:qFormat="1"/>
+    <w:lsdException w:name="Body Text First Indent" w:semiHidden="0" w:uiPriority="0" w:unhideWhenUsed="0" w:qFormat="1"/>
+    <w:lsdException w:name="Hyperlink" w:qFormat="1"/>
+    <w:lsdException w:name="Strong" w:semiHidden="0" w:uiPriority="22" w:unhideWhenUsed="0" w:qFormat="1"/>
+    <w:lsdException w:name="Emphasis" w:semiHidden="0" w:uiPriority="20" w:unhideWhenUsed="0" w:qFormat="1"/>
+    <w:lsdException w:name="Normal Table" w:qFormat="1"/>
+    <w:lsdException w:name="annotation subject" w:qFormat="1"/>
+    <w:lsdException w:name="Balloon Text" w:qFormat="1"/>
+    <w:lsdException w:name="Table Grid" w:semiHidden="0" w:uiPriority="59" w:unhideWhenUsed="0"/>
+    <w:lsdException w:name="Light Shading" w:semiHidden="0" w:uiPriority="60" w:unhideWhenUsed="0"/>
+    <w:lsdException w:name="Light List" w:semiHidden="0" w:uiPriority="61" w:unhideWhenUsed="0"/>
+    <w:lsdException w:name="Light Grid" w:semiHidden="0" w:uiPriority="62" w:unhideWhenUsed="0"/>
+    <w:lsdException w:name="Medium Shading 1" w:semiHidden="0" w:uiPriority="63" w:unhideWhenUsed="0"/>
+    <w:lsdException w:name="Medium Shading 2" w:semiHidden="0" w:uiPriority="64" w:unhideWhenUsed="0"/>
+    <w:lsdException w:name="Medium List 1" w:semiHidden="0" w:uiPriority="65" w:unhideWhenUsed="0"/>
+    <w:lsdException w:name="Medium List 2" w:semiHidden="0" w:uiPriority="66" w:unhideWhenUsed="0"/>
+    <w:lsdException w:name="Medium Grid 1" w:semiHidden="0" w:uiPriority="67" w:unhideWhenUsed="0"/>
+    <w:lsdException w:name="Medium Grid 2" w:semiHidden="0" w:uiPriority="68" w:unhideWhenUsed="0"/>
+    <w:lsdException w:name="Medium Grid 3" w:semiHidden="0" w:uiPriority="69" w:unhideWhenUsed="0"/>
+    <w:lsdException w:name="Dark List" w:semiHidden="0" w:uiPriority="70" w:unhideWhenUsed="0"/>
+    <w:lsdException w:name="Colorful Shading" w:semiHidden="0" w:uiPriority="71" w:unhideWhenUsed="0"/>
+    <w:lsdException w:name="Colorful List" w:semiHidden="0" w:uiPriority="72" w:unhideWhenUsed="0"/>
+    <w:lsdException w:name="Colorful Grid" w:semiHidden="0" w:uiPriority="73" w:unhideWhenUsed="0"/>
+    <w:lsdException w:name="Light Shading Accent 1" w:semiHidden="0" w:uiPriority="60" w:unhideWhenUsed="0"/>
+    <w:lsdException w:name="Light List Accent 1" w:semiHidden="0" w:uiPriority="61" w:unhideWhenUsed="0"/>
+    <w:lsdException w:name="Light Grid Accent 1" w:semiHidden="0" w:uiPriority="62" w:unhideWhenUsed="0"/>
+    <w:lsdException w:name="Medium Shading 1 Accent 1" w:semiHidden="0" w:uiPriority="63" w:unhideWhenUsed="0"/>
+    <w:lsdException w:name="Medium Shading 2 Accent 1" w:semiHidden="0" w:uiPriority="64" w:unhideWhenUsed="0"/>
+    <w:lsdException w:name="Medium List 1 Accent 1" w:semiHidden="0" w:uiPriority="65" w:unhideWhenUsed="0"/>
+    <w:lsdException w:name="List Paragraph" w:semiHidden="0" w:uiPriority="34" w:unhideWhenUsed="0" w:qFormat="1"/>
+    <w:lsdException w:name="Medium List 2 Accent 1" w:semiHidden="0" w:uiPriority="66" w:unhideWhenUsed="0"/>
+    <w:lsdException w:name="Medium Grid 1 Accent 1" w:semiHidden="0" w:uiPriority="67" w:unhideWhenUsed="0"/>
+    <w:lsdException w:name="Medium Grid 2 Accent 1" w:semiHidden="0" w:uiPriority="68" w:unhideWhenUsed="0"/>
+    <w:lsdException w:name="Medium Grid 3 Accent 1" w:semiHidden="0" w:uiPriority="69" w:unhideWhenUsed="0"/>
+    <w:lsdException w:name="Dark List Accent 1" w:semiHidden="0" w:uiPriority="70" w:unhideWhenUsed="0"/>
+    <w:lsdException w:name="Colorful Shading Accent 1" w:semiHidden="0" w:uiPriority="71" w:unhideWhenUsed="0"/>
+    <w:lsdException w:name="Colorful List Accent 1" w:semiHidden="0" w:uiPriority="72" w:unhideWhenUsed="0"/>
+    <w:lsdException w:name="Colorful Grid Accent 1" w:semiHidden="0" w:uiPriority="73" w:unhideWhenUsed="0"/>
+    <w:lsdException w:name="Light Shading Accent 2" w:semiHidden="0" w:uiPriority="60" w:unhideWhenUsed="0"/>
+    <w:lsdException w:name="Light List Accent 2" w:semiHidden="0" w:uiPriority="61" w:unhideWhenUsed="0"/>
+    <w:lsdException w:name="Light Grid Accent 2" w:semiHidden="0" w:uiPriority="62" w:unhideWhenUsed="0"/>
+    <w:lsdException w:name="Medium Shading 1 Accent 2" w:semiHidden="0" w:uiPriority="63" w:unhideWhenUsed="0"/>
+    <w:lsdException w:name="Medium Shading 2 Accent 2" w:semiHidden="0" w:uiPriority="64" w:unhideWhenUsed="0"/>
+    <w:lsdException w:name="Medium List 1 Accent 2" w:semiHidden="0" w:uiPriority="65" w:unhideWhenUsed="0"/>
+    <w:lsdException w:name="Medium List 2 Accent 2" w:semiHidden="0" w:uiPriority="66" w:unhideWhenUsed="0"/>
+    <w:lsdException w:name="Medium Grid 1 Accent 2" w:semiHidden="0" w:uiPriority="67" w:unhideWhenUsed="0"/>
+    <w:lsdException w:name="Medium Grid 2 Accent 2" w:semiHidden="0" w:uiPriority="68" w:unhideWhenUsed="0"/>
+    <w:lsdException w:name="Medium Grid 3 Accent 2" w:semiHidden="0" w:uiPriority="69" w:unhideWhenUsed="0"/>
+    <w:lsdException w:name="Dark List Accent 2" w:semiHidden="0" w:uiPriority="70" w:unhideWhenUsed="0"/>
+    <w:lsdException w:name="Colorful Shading Accent 2" w:semiHidden="0" w:uiPriority="71" w:unhideWhenUsed="0"/>
+    <w:lsdException w:name="Colorful List Accent 2" w:semiHidden="0" w:uiPriority="72" w:unhideWhenUsed="0"/>
+    <w:lsdException w:name="Colorful Grid Accent 2" w:semiHidden="0" w:uiPriority="73" w:unhideWhenUsed="0"/>
+    <w:lsdException w:name="Light Shading Accent 3" w:semiHidden="0" w:uiPriority="60" w:unhideWhenUsed="0"/>
+    <w:lsdException w:name="Light List Accent 3" w:semiHidden="0" w:uiPriority="61" w:unhideWhenUsed="0"/>
+    <w:lsdException w:name="Light Grid Accent 3" w:semiHidden="0" w:uiPriority="62" w:unhideWhenUsed="0"/>
+    <w:lsdException w:name="Medium Shading 1 Accent 3" w:semiHidden="0" w:uiPriority="63" w:unhideWhenUsed="0"/>
+    <w:lsdException w:name="Medium Shading 2 Accent 3" w:semiHidden="0" w:uiPriority="64" w:unhideWhenUsed="0"/>
+    <w:lsdException w:name="Medium List 1 Accent 3" w:semiHidden="0" w:uiPriority="65" w:unhideWhenUsed="0"/>
+    <w:lsdException w:name="Medium List 2 Accent 3" w:semiHidden="0" w:uiPriority="66" w:unhideWhenUsed="0"/>
+    <w:lsdException w:name="Medium Grid 1 Accent 3" w:semiHidden="0" w:uiPriority="67" w:unhideWhenUsed="0"/>
+    <w:lsdException w:name="Medium Grid 2 Accent 3" w:semiHidden="0" w:uiPriority="68" w:unhideWhenUsed="0"/>
+    <w:lsdException w:name="Medium Grid 3 Accent 3" w:semiHidden="0" w:uiPriority="69" w:unhideWhenUsed="0"/>
+    <w:lsdException w:name="Dark List Accent 3" w:semiHidden="0" w:uiPriority="70" w:unhideWhenUsed="0"/>
+    <w:lsdException w:name="Colorful Shading Accent 3" w:semiHidden="0" w:uiPriority="71" w:unhideWhenUsed="0"/>
+    <w:lsdException w:name="Colorful List Accent 3" w:semiHidden="0" w:uiPriority="72" w:unhideWhenUsed="0"/>
+    <w:lsdException w:name="Colorful Grid Accent 3" w:semiHidden="0" w:uiPriority="73" w:unhideWhenUsed="0"/>
+    <w:lsdException w:name="Light Shading Accent 4" w:semiHidden="0" w:uiPriority="60" w:unhideWhenUsed="0"/>
+    <w:lsdException w:name="Light List Accent 4" w:semiHidden="0" w:uiPriority="61" w:unhideWhenUsed="0"/>
+    <w:lsdException w:name="Light Grid Accent 4" w:semiHidden="0" w:uiPriority="62" w:unhideWhenUsed="0"/>
+    <w:lsdException w:name="Medium Shading 1 Accent 4" w:semiHidden="0" w:uiPriority="63" w:unhideWhenUsed="0"/>
+    <w:lsdException w:name="Medium Shading 2 Accent 4" w:semiHidden="0" w:uiPriority="64" w:unhideWhenUsed="0"/>
+    <w:lsdException w:name="Medium List 1 Accent 4" w:semiHidden="0" w:uiPriority="65" w:unhideWhenUsed="0"/>
+    <w:lsdException w:name="Medium List 2 Accent 4" w:semiHidden="0" w:uiPriority="66" w:unhideWhenUsed="0"/>
+    <w:lsdException w:name="Medium Grid 1 Accent 4" w:semiHidden="0" w:uiPriority="67" w:unhideWhenUsed="0"/>
+    <w:lsdException w:name="Medium Grid 2 Accent 4" w:semiHidden="0" w:uiPriority="68" w:unhideWhenUsed="0"/>
+    <w:lsdException w:name="Medium Grid 3 Accent 4" w:semiHidden="0" w:uiPriority="69" w:unhideWhenUsed="0"/>
+    <w:lsdException w:name="Dark List Accent 4" w:semiHidden="0" w:uiPriority="70" w:unhideWhenUsed="0"/>
+    <w:lsdException w:name="Colorful Shading Accent 4" w:semiHidden="0" w:uiPriority="71" w:unhideWhenUsed="0"/>
+    <w:lsdException w:name="Colorful List Accent 4" w:semiHidden="0" w:uiPriority="72" w:unhideWhenUsed="0"/>
+    <w:lsdException w:name="Colorful Grid Accent 4" w:semiHidden="0" w:uiPriority="73" w:unhideWhenUsed="0"/>
+    <w:lsdException w:name="Light Shading Accent 5" w:semiHidden="0" w:uiPriority="60" w:unhideWhenUsed="0"/>
+    <w:lsdException w:name="Light List Accent 5" w:semiHidden="0" w:uiPriority="61" w:unhideWhenUsed="0"/>
+    <w:lsdException w:name="Light Grid Accent 5" w:semiHidden="0" w:uiPriority="62" w:unhideWhenUsed="0"/>
+    <w:lsdException w:name="Medium Shading 1 Accent 5" w:semiHidden="0" w:uiPriority="63" w:unhideWhenUsed="0"/>
+    <w:lsdException w:name="Medium Shading 2 Accent 5" w:semiHidden="0" w:uiPriority="64" w:unhideWhenUsed="0"/>
+    <w:lsdException w:name="Medium List 1 Accent 5" w:semiHidden="0" w:uiPriority="65" w:unhideWhenUsed="0"/>
+    <w:lsdException w:name="Medium List 2 Accent 5" w:semiHidden="0" w:uiPriority="66" w:unhideWhenUsed="0"/>
+    <w:lsdException w:name="Medium Grid 1 Accent 5" w:semiHidden="0" w:uiPriority="67" w:unhideWhenUsed="0"/>
+    <w:lsdException w:name="Medium Grid 2 Accent 5" w:semiHidden="0" w:uiPriority="68" w:unhideWhenUsed="0"/>
+    <w:lsdException w:name="Medium Grid 3 Accent 5" w:semiHidden="0" w:uiPriority="69" w:unhideWhenUsed="0"/>
+    <w:lsdException w:name="Dark List Accent 5" w:semiHidden="0" w:uiPriority="70" w:unhideWhenUsed="0"/>
+    <w:lsdException w:name="Colorful Shading Accent 5" w:semiHidden="0" w:uiPriority="71" w:unhideWhenUsed="0"/>
+    <w:lsdException w:name="Colorful List Accent 5" w:semiHidden="0" w:uiPriority="72" w:unhideWhenUsed="0"/>
+    <w:lsdException w:name="Colorful Grid Accent 5" w:semiHidden="0" w:uiPriority="73" w:unhideWhenUsed="0"/>
+    <w:lsdException w:name="Light Shading Accent 6" w:semiHidden="0" w:uiPriority="60" w:unhideWhenUsed="0"/>
+    <w:lsdException w:name="Light List Accent 6" w:semiHidden="0" w:uiPriority="61" w:unhideWhenUsed="0"/>
+    <w:lsdException w:name="Light Grid Accent 6" w:semiHidden="0" w:uiPriority="62" w:unhideWhenUsed="0"/>
+    <w:lsdException w:name="Medium Shading 1 Accent 6" w:semiHidden="0" w:uiPriority="63" w:unhideWhenUsed="0"/>
+    <w:lsdException w:name="Medium Shading 2 Accent 6" w:semiHidden="0" w:uiPriority="64" w:unhideWhenUsed="0"/>
+    <w:lsdException w:name="Medium List 1 Accent 6" w:semiHidden="0" w:uiPriority="65" w:unhideWhenUsed="0"/>
+    <w:lsdException w:name="Medium List 2 Accent 6" w:semiHidden="0" w:uiPriority="66" w:unhideWhenUsed="0"/>
+    <w:lsdException w:name="Medium Grid 1 Accent 6" w:semiHidden="0" w:uiPriority="67" w:unhideWhenUsed="0"/>
+    <w:lsdException w:name="Medium Grid 2 Accent 6" w:semiHidden="0" w:uiPriority="68" w:unhideWhenUsed="0"/>
+    <w:lsdException w:name="Medium Grid 3 Accent 6" w:semiHidden="0" w:uiPriority="69" w:unhideWhenUsed="0"/>
+    <w:lsdException w:name="Dark List Accent 6" w:semiHidden="0" w:uiPriority="70" w:unhideWhenUsed="0"/>
+    <w:lsdException w:name="Colorful Shading Accent 6" w:semiHidden="0" w:uiPriority="71" w:unhideWhenUsed="0"/>
+    <w:lsdException w:name="Colorful List Accent 6" w:semiHidden="0" w:uiPriority="72" w:unhideWhenUsed="0"/>
+    <w:lsdException w:name="Colorful Grid Accent 6" w:semiHidden="0" w:uiPriority="73" w:unhideWhenUsed="0"/>
+    <w:lsdException w:name="Subtle Emphasis" w:semiHidden="0" w:uiPriority="19" w:unhideWhenUsed="0" w:qFormat="1"/>
+    <w:lsdException w:name="Intense Emphasis" w:semiHidden="0" w:uiPriority="21" w:unhideWhenUsed="0" w:qFormat="1"/>
+    <w:lsdException w:name="Subtle Reference" w:semiHidden="0" w:uiPriority="31" w:unhideWhenUsed="0" w:qFormat="1"/>
+    <w:lsdException w:name="Intense Reference" w:semiHidden="0" w:uiPriority="32" w:unhideWhenUsed="0" w:qFormat="1"/>
+    <w:lsdException w:name="Book Title" w:semiHidden="0" w:uiPriority="33" w:unhideWhenUsed="0" w:qFormat="1"/>
+    <w:lsdException w:name="Bibliography" w:uiPriority="37"/>
+    <w:lsdException w:name="TOC Heading" w:uiPriority="39" w:qFormat="1"/>
   </w:latentStyles>
-  <w:style w:type="paragraph" w:default="1" w:styleId="1">
+  <w:style w:type="paragraph" w:default="1" w:styleId="a">
     <w:name w:val="Normal"/>
     <w:qFormat/>
-    <w:uiPriority w:val="0"/>
     <w:pPr>
       <w:widowControl w:val="0"/>
       <w:jc w:val="both"/>
     </w:pPr>
     <w:rPr>
-      <w:rFonts w:ascii="Times New Roman" w:hAnsi="Times New Roman" w:eastAsia="宋体" w:cs="Times New Roman"/>
       <w:kern w:val="2"/>
       <w:sz w:val="21"/>
       <w:szCs w:val="24"/>
-      <w:lang w:val="en-US" w:eastAsia="zh-CN" w:bidi="ar-SA"/>
-    </w:rPr>
-  </w:style>
-  <w:style w:type="paragraph" w:styleId="2">
+    </w:rPr>
+  </w:style>
+  <w:style w:type="paragraph" w:styleId="1">
     <w:name w:val="heading 1"/>
-    <w:basedOn w:val="1"/>
-    <w:next w:val="1"/>
-    <w:qFormat/>
+    <w:basedOn w:val="a"/>
+    <w:next w:val="a"/>
     <w:uiPriority w:val="9"/>
+    <w:qFormat/>
     <w:pPr>
-      <w:spacing w:before="0" w:beforeAutospacing="1" w:after="0" w:afterAutospacing="1"/>
+      <w:spacing w:beforeAutospacing="1" w:afterAutospacing="1"/>
       <w:jc w:val="left"/>
+      <w:outlineLvl w:val="0"/>
     </w:pPr>
     <w:rPr>
-      <w:rFonts w:hint="eastAsia" w:ascii="宋体" w:hAnsi="宋体" w:eastAsia="宋体" w:cs="宋体"/>
+      <w:rFonts w:ascii="宋体" w:hAnsi="宋体" w:hint="eastAsia"/>
       <w:b/>
       <w:kern w:val="44"/>
       <w:sz w:val="48"/>
       <w:szCs w:val="48"/>
-      <w:lang w:val="en-US" w:eastAsia="zh-CN" w:bidi="ar"/>
-    </w:rPr>
-  </w:style>
-  <w:style w:type="character" w:default="1" w:styleId="12">
+    </w:rPr>
+  </w:style>
+  <w:style w:type="character" w:default="1" w:styleId="a0">
     <w:name w:val="Default Paragraph Font"/>
+    <w:uiPriority w:val="1"/>
     <w:semiHidden/>
     <w:unhideWhenUsed/>
-    <w:qFormat/>
-    <w:uiPriority w:val="1"/>
-  </w:style>
-  <w:style w:type="table" w:default="1" w:styleId="11">
+  </w:style>
+  <w:style w:type="table" w:default="1" w:styleId="a1">
     <w:name w:val="Normal Table"/>
+    <w:uiPriority w:val="99"/>
     <w:semiHidden/>
     <w:unhideWhenUsed/>
-    <w:qFormat/>
-    <w:uiPriority w:val="99"/>
     <w:tblPr>
+      <w:tblInd w:w="0" w:type="dxa"/>
       <w:tblCellMar>
         <w:top w:w="0" w:type="dxa"/>
         <w:left w:w="108" w:type="dxa"/>
@@ -1292,50 +1340,56 @@
       </w:tblCellMar>
     </w:tblPr>
   </w:style>
-  <w:style w:type="paragraph" w:styleId="3">
+  <w:style w:type="numbering" w:default="1" w:styleId="a2">
+    <w:name w:val="No List"/>
+    <w:uiPriority w:val="99"/>
+    <w:semiHidden/>
+    <w:unhideWhenUsed/>
+  </w:style>
+  <w:style w:type="paragraph" w:styleId="a3">
     <w:name w:val="annotation text"/>
-    <w:basedOn w:val="1"/>
-    <w:link w:val="19"/>
+    <w:basedOn w:val="a"/>
+    <w:link w:val="Char"/>
+    <w:uiPriority w:val="99"/>
     <w:semiHidden/>
     <w:unhideWhenUsed/>
     <w:qFormat/>
-    <w:uiPriority w:val="99"/>
     <w:pPr>
       <w:jc w:val="left"/>
     </w:pPr>
   </w:style>
-  <w:style w:type="paragraph" w:styleId="4">
+  <w:style w:type="paragraph" w:styleId="a4">
     <w:name w:val="Body Text"/>
-    <w:basedOn w:val="1"/>
-    <w:link w:val="17"/>
+    <w:basedOn w:val="a"/>
+    <w:link w:val="Char0"/>
+    <w:uiPriority w:val="99"/>
     <w:semiHidden/>
     <w:unhideWhenUsed/>
     <w:qFormat/>
-    <w:uiPriority w:val="99"/>
     <w:pPr>
       <w:spacing w:after="120"/>
     </w:pPr>
   </w:style>
-  <w:style w:type="paragraph" w:styleId="5">
+  <w:style w:type="paragraph" w:styleId="a5">
     <w:name w:val="Balloon Text"/>
-    <w:basedOn w:val="1"/>
-    <w:link w:val="21"/>
+    <w:basedOn w:val="a"/>
+    <w:link w:val="Char1"/>
+    <w:uiPriority w:val="99"/>
     <w:semiHidden/>
     <w:unhideWhenUsed/>
     <w:qFormat/>
-    <w:uiPriority w:val="99"/>
     <w:rPr>
       <w:sz w:val="18"/>
       <w:szCs w:val="18"/>
     </w:rPr>
   </w:style>
-  <w:style w:type="paragraph" w:styleId="6">
+  <w:style w:type="paragraph" w:styleId="a6">
     <w:name w:val="footer"/>
-    <w:basedOn w:val="1"/>
-    <w:link w:val="16"/>
+    <w:basedOn w:val="a"/>
+    <w:link w:val="Char2"/>
+    <w:uiPriority w:val="99"/>
     <w:unhideWhenUsed/>
     <w:qFormat/>
-    <w:uiPriority w:val="99"/>
     <w:pPr>
       <w:tabs>
         <w:tab w:val="center" w:pos="4153"/>
@@ -1345,21 +1399,21 @@
       <w:jc w:val="left"/>
     </w:pPr>
     <w:rPr>
-      <w:rFonts w:asciiTheme="minorHAnsi" w:hAnsiTheme="minorHAnsi" w:eastAsiaTheme="minorEastAsia" w:cstheme="minorBidi"/>
+      <w:rFonts w:asciiTheme="minorHAnsi" w:eastAsiaTheme="minorEastAsia" w:hAnsiTheme="minorHAnsi" w:cstheme="minorBidi"/>
       <w:sz w:val="18"/>
       <w:szCs w:val="18"/>
     </w:rPr>
   </w:style>
-  <w:style w:type="paragraph" w:styleId="7">
+  <w:style w:type="paragraph" w:styleId="a7">
     <w:name w:val="header"/>
-    <w:basedOn w:val="1"/>
-    <w:link w:val="15"/>
+    <w:basedOn w:val="a"/>
+    <w:link w:val="Char3"/>
+    <w:uiPriority w:val="99"/>
     <w:unhideWhenUsed/>
     <w:qFormat/>
-    <w:uiPriority w:val="99"/>
     <w:pPr>
       <w:pBdr>
-        <w:bottom w:val="single" w:color="auto" w:sz="6" w:space="1"/>
+        <w:bottom w:val="single" w:sz="6" w:space="1" w:color="auto"/>
       </w:pBdr>
       <w:tabs>
         <w:tab w:val="center" w:pos="4153"/>
@@ -1369,17 +1423,17 @@
       <w:jc w:val="center"/>
     </w:pPr>
     <w:rPr>
-      <w:rFonts w:asciiTheme="minorHAnsi" w:hAnsiTheme="minorHAnsi" w:eastAsiaTheme="minorEastAsia" w:cstheme="minorBidi"/>
+      <w:rFonts w:asciiTheme="minorHAnsi" w:eastAsiaTheme="minorEastAsia" w:hAnsiTheme="minorHAnsi" w:cstheme="minorBidi"/>
       <w:sz w:val="18"/>
       <w:szCs w:val="18"/>
     </w:rPr>
   </w:style>
-  <w:style w:type="paragraph" w:styleId="8">
+  <w:style w:type="paragraph" w:styleId="2">
     <w:name w:val="toc 2"/>
-    <w:basedOn w:val="1"/>
-    <w:next w:val="1"/>
-    <w:qFormat/>
+    <w:basedOn w:val="a"/>
+    <w:next w:val="a"/>
     <w:uiPriority w:val="39"/>
+    <w:qFormat/>
     <w:pPr>
       <w:tabs>
         <w:tab w:val="right" w:leader="dot" w:pos="9061"/>
@@ -1393,149 +1447,608 @@
       <w:szCs w:val="20"/>
     </w:rPr>
   </w:style>
-  <w:style w:type="paragraph" w:styleId="9">
+  <w:style w:type="paragraph" w:styleId="a8">
     <w:name w:val="annotation subject"/>
-    <w:basedOn w:val="3"/>
-    <w:next w:val="3"/>
-    <w:link w:val="20"/>
+    <w:basedOn w:val="a3"/>
+    <w:next w:val="a3"/>
+    <w:link w:val="Char4"/>
+    <w:uiPriority w:val="99"/>
     <w:semiHidden/>
     <w:unhideWhenUsed/>
     <w:qFormat/>
-    <w:uiPriority w:val="99"/>
     <w:rPr>
       <w:b/>
       <w:bCs/>
     </w:rPr>
   </w:style>
-  <w:style w:type="paragraph" w:styleId="10">
+  <w:style w:type="paragraph" w:styleId="a9">
     <w:name w:val="Body Text First Indent"/>
-    <w:basedOn w:val="4"/>
-    <w:link w:val="18"/>
-    <w:qFormat/>
-    <w:uiPriority w:val="0"/>
+    <w:basedOn w:val="a4"/>
+    <w:link w:val="Char5"/>
+    <w:qFormat/>
     <w:pPr>
-      <w:ind w:firstLine="420" w:firstLineChars="100"/>
+      <w:ind w:firstLineChars="100" w:firstLine="420"/>
     </w:pPr>
     <w:rPr>
-      <w:lang w:val="zh-CN" w:eastAsia="zh-CN"/>
-    </w:rPr>
-  </w:style>
-  <w:style w:type="character" w:styleId="13">
+      <w:lang w:val="zh-CN"/>
+    </w:rPr>
+  </w:style>
+  <w:style w:type="character" w:styleId="aa">
     <w:name w:val="Hyperlink"/>
-    <w:basedOn w:val="12"/>
+    <w:basedOn w:val="a0"/>
+    <w:uiPriority w:val="99"/>
     <w:semiHidden/>
     <w:unhideWhenUsed/>
     <w:qFormat/>
-    <w:uiPriority w:val="99"/>
     <w:rPr>
       <w:color w:val="0000FF"/>
       <w:u w:val="single"/>
     </w:rPr>
   </w:style>
-  <w:style w:type="character" w:styleId="14">
+  <w:style w:type="character" w:styleId="ab">
     <w:name w:val="annotation reference"/>
-    <w:basedOn w:val="12"/>
+    <w:basedOn w:val="a0"/>
+    <w:uiPriority w:val="99"/>
     <w:semiHidden/>
     <w:unhideWhenUsed/>
     <w:qFormat/>
-    <w:uiPriority w:val="99"/>
     <w:rPr>
       <w:sz w:val="21"/>
       <w:szCs w:val="21"/>
     </w:rPr>
   </w:style>
-  <w:style w:type="character" w:customStyle="1" w:styleId="15">
+  <w:style w:type="character" w:customStyle="1" w:styleId="Char3">
     <w:name w:val="页眉 Char"/>
-    <w:basedOn w:val="12"/>
-    <w:link w:val="7"/>
-    <w:qFormat/>
-    <w:uiPriority w:val="99"/>
+    <w:basedOn w:val="a0"/>
+    <w:link w:val="a7"/>
+    <w:uiPriority w:val="99"/>
+    <w:qFormat/>
     <w:rPr>
       <w:sz w:val="18"/>
       <w:szCs w:val="18"/>
     </w:rPr>
   </w:style>
-  <w:style w:type="character" w:customStyle="1" w:styleId="16">
+  <w:style w:type="character" w:customStyle="1" w:styleId="Char2">
     <w:name w:val="页脚 Char"/>
-    <w:basedOn w:val="12"/>
-    <w:link w:val="6"/>
-    <w:qFormat/>
-    <w:uiPriority w:val="99"/>
+    <w:basedOn w:val="a0"/>
+    <w:link w:val="a6"/>
+    <w:uiPriority w:val="99"/>
+    <w:qFormat/>
     <w:rPr>
       <w:sz w:val="18"/>
       <w:szCs w:val="18"/>
     </w:rPr>
   </w:style>
-  <w:style w:type="character" w:customStyle="1" w:styleId="17">
+  <w:style w:type="character" w:customStyle="1" w:styleId="Char0">
     <w:name w:val="正文文本 Char"/>
-    <w:basedOn w:val="12"/>
-    <w:link w:val="4"/>
-    <w:semiHidden/>
-    <w:qFormat/>
-    <w:uiPriority w:val="99"/>
-    <w:rPr>
-      <w:rFonts w:ascii="Times New Roman" w:hAnsi="Times New Roman" w:eastAsia="宋体" w:cs="Times New Roman"/>
+    <w:basedOn w:val="a0"/>
+    <w:link w:val="a4"/>
+    <w:uiPriority w:val="99"/>
+    <w:semiHidden/>
+    <w:qFormat/>
+    <w:rPr>
+      <w:rFonts w:ascii="Times New Roman" w:eastAsia="宋体" w:hAnsi="Times New Roman" w:cs="Times New Roman"/>
       <w:szCs w:val="24"/>
     </w:rPr>
   </w:style>
-  <w:style w:type="character" w:customStyle="1" w:styleId="18">
+  <w:style w:type="character" w:customStyle="1" w:styleId="Char5">
     <w:name w:val="正文首行缩进 Char"/>
-    <w:basedOn w:val="17"/>
-    <w:link w:val="10"/>
-    <w:qFormat/>
-    <w:uiPriority w:val="0"/>
-    <w:rPr>
-      <w:rFonts w:ascii="Times New Roman" w:hAnsi="Times New Roman" w:eastAsia="宋体" w:cs="Times New Roman"/>
+    <w:basedOn w:val="Char0"/>
+    <w:link w:val="a9"/>
+    <w:qFormat/>
+    <w:rPr>
+      <w:rFonts w:ascii="Times New Roman" w:eastAsia="宋体" w:hAnsi="Times New Roman" w:cs="Times New Roman"/>
       <w:szCs w:val="24"/>
       <w:lang w:val="zh-CN" w:eastAsia="zh-CN"/>
     </w:rPr>
   </w:style>
-  <w:style w:type="character" w:customStyle="1" w:styleId="19">
+  <w:style w:type="character" w:customStyle="1" w:styleId="Char">
     <w:name w:val="批注文字 Char"/>
-    <w:basedOn w:val="12"/>
-    <w:link w:val="3"/>
-    <w:semiHidden/>
-    <w:qFormat/>
-    <w:uiPriority w:val="99"/>
-    <w:rPr>
-      <w:rFonts w:ascii="Times New Roman" w:hAnsi="Times New Roman" w:eastAsia="宋体" w:cs="Times New Roman"/>
+    <w:basedOn w:val="a0"/>
+    <w:link w:val="a3"/>
+    <w:uiPriority w:val="99"/>
+    <w:semiHidden/>
+    <w:qFormat/>
+    <w:rPr>
+      <w:rFonts w:ascii="Times New Roman" w:eastAsia="宋体" w:hAnsi="Times New Roman" w:cs="Times New Roman"/>
       <w:szCs w:val="24"/>
     </w:rPr>
   </w:style>
-  <w:style w:type="character" w:customStyle="1" w:styleId="20">
+  <w:style w:type="character" w:customStyle="1" w:styleId="Char4">
     <w:name w:val="批注主题 Char"/>
-    <w:basedOn w:val="19"/>
-    <w:link w:val="9"/>
-    <w:semiHidden/>
-    <w:qFormat/>
-    <w:uiPriority w:val="99"/>
-    <w:rPr>
-      <w:rFonts w:ascii="Times New Roman" w:hAnsi="Times New Roman" w:eastAsia="宋体" w:cs="Times New Roman"/>
+    <w:basedOn w:val="Char"/>
+    <w:link w:val="a8"/>
+    <w:uiPriority w:val="99"/>
+    <w:semiHidden/>
+    <w:qFormat/>
+    <w:rPr>
+      <w:rFonts w:ascii="Times New Roman" w:eastAsia="宋体" w:hAnsi="Times New Roman" w:cs="Times New Roman"/>
       <w:b/>
       <w:bCs/>
       <w:szCs w:val="24"/>
     </w:rPr>
   </w:style>
-  <w:style w:type="character" w:customStyle="1" w:styleId="21">
+  <w:style w:type="character" w:customStyle="1" w:styleId="Char1">
     <w:name w:val="批注框文本 Char"/>
-    <w:basedOn w:val="12"/>
-    <w:link w:val="5"/>
-    <w:semiHidden/>
-    <w:qFormat/>
-    <w:uiPriority w:val="99"/>
-    <w:rPr>
-      <w:rFonts w:ascii="Times New Roman" w:hAnsi="Times New Roman" w:eastAsia="宋体" w:cs="Times New Roman"/>
+    <w:basedOn w:val="a0"/>
+    <w:link w:val="a5"/>
+    <w:uiPriority w:val="99"/>
+    <w:semiHidden/>
+    <w:qFormat/>
+    <w:rPr>
+      <w:rFonts w:ascii="Times New Roman" w:eastAsia="宋体" w:hAnsi="Times New Roman" w:cs="Times New Roman"/>
       <w:sz w:val="18"/>
       <w:szCs w:val="18"/>
     </w:rPr>
   </w:style>
-  <w:style w:type="paragraph" w:styleId="22">
+  <w:style w:type="paragraph" w:styleId="ac">
     <w:name w:val="List Paragraph"/>
-    <w:basedOn w:val="1"/>
-    <w:qFormat/>
+    <w:basedOn w:val="a"/>
     <w:uiPriority w:val="34"/>
+    <w:qFormat/>
     <w:pPr>
-      <w:ind w:firstLine="420" w:firstLineChars="200"/>
+      <w:ind w:firstLineChars="200" w:firstLine="420"/>
+    </w:pPr>
+  </w:style>
+</w:styles>
+</file>
+
+<file path=word/stylesWithEffects.xml><?xml version="1.0" encoding="utf-8"?>
+<w:styles xmlns:wpc="http://schemas.microsoft.com/office/word/2010/wordprocessingCanvas" xmlns:mc="http://schemas.openxmlformats.org/markup-compatibility/2006" xmlns:o="urn:schemas-microsoft-com:office:office" xmlns:r="http://schemas.openxmlformats.org/officeDocument/2006/relationships" xmlns:m="http://schemas.openxmlformats.org/officeDocument/2006/math" xmlns:v="urn:schemas-microsoft-com:vml" xmlns:wp14="http://schemas.microsoft.com/office/word/2010/wordprocessingDrawing" xmlns:wp="http://schemas.openxmlformats.org/drawingml/2006/wordprocessingDrawing" xmlns:w10="urn:schemas-microsoft-com:office:word" xmlns:w="http://schemas.openxmlformats.org/wordprocessingml/2006/main" xmlns:w14="http://schemas.microsoft.com/office/word/2010/wordml" xmlns:wpg="http://schemas.microsoft.com/office/word/2010/wordprocessingGroup" xmlns:wpi="http://schemas.microsoft.com/office/word/2010/wordprocessingInk" xmlns:wne="http://schemas.microsoft.com/office/word/2006/wordml" xmlns:wps="http://schemas.microsoft.com/office/word/2010/wordprocessingShape" mc:Ignorable="w14 wp14">
+  <w:docDefaults>
+    <w:rPrDefault>
+      <w:rPr>
+        <w:rFonts w:ascii="Times New Roman" w:eastAsia="宋体" w:hAnsi="Times New Roman" w:cs="Times New Roman"/>
+        <w:lang w:val="en-US" w:eastAsia="zh-CN" w:bidi="ar-SA"/>
+      </w:rPr>
+    </w:rPrDefault>
+    <w:pPrDefault/>
+  </w:docDefaults>
+  <w:latentStyles w:defLockedState="0" w:defUIPriority="99" w:defSemiHidden="1" w:defUnhideWhenUsed="1" w:defQFormat="0" w:count="267">
+    <w:lsdException w:name="Normal" w:semiHidden="0" w:uiPriority="0" w:unhideWhenUsed="0" w:qFormat="1"/>
+    <w:lsdException w:name="heading 1" w:semiHidden="0" w:uiPriority="9" w:unhideWhenUsed="0" w:qFormat="1"/>
+    <w:lsdException w:name="heading 2" w:uiPriority="9" w:qFormat="1"/>
+    <w:lsdException w:name="heading 3" w:uiPriority="9" w:qFormat="1"/>
+    <w:lsdException w:name="heading 4" w:uiPriority="9" w:qFormat="1"/>
+    <w:lsdException w:name="heading 5" w:uiPriority="9" w:qFormat="1"/>
+    <w:lsdException w:name="heading 6" w:uiPriority="9" w:qFormat="1"/>
+    <w:lsdException w:name="heading 7" w:uiPriority="9" w:qFormat="1"/>
+    <w:lsdException w:name="heading 8" w:uiPriority="9" w:qFormat="1"/>
+    <w:lsdException w:name="heading 9" w:uiPriority="9" w:qFormat="1"/>
+    <w:lsdException w:name="toc 1" w:uiPriority="39"/>
+    <w:lsdException w:name="toc 2" w:semiHidden="0" w:uiPriority="39" w:unhideWhenUsed="0" w:qFormat="1"/>
+    <w:lsdException w:name="toc 3" w:uiPriority="39"/>
+    <w:lsdException w:name="toc 4" w:uiPriority="39"/>
+    <w:lsdException w:name="toc 5" w:uiPriority="39"/>
+    <w:lsdException w:name="toc 6" w:uiPriority="39"/>
+    <w:lsdException w:name="toc 7" w:uiPriority="39"/>
+    <w:lsdException w:name="toc 8" w:uiPriority="39"/>
+    <w:lsdException w:name="toc 9" w:uiPriority="39"/>
+    <w:lsdException w:name="annotation text" w:qFormat="1"/>
+    <w:lsdException w:name="header" w:semiHidden="0" w:qFormat="1"/>
+    <w:lsdException w:name="footer" w:semiHidden="0" w:qFormat="1"/>
+    <w:lsdException w:name="caption" w:uiPriority="35" w:qFormat="1"/>
+    <w:lsdException w:name="annotation reference" w:qFormat="1"/>
+    <w:lsdException w:name="Title" w:semiHidden="0" w:uiPriority="10" w:unhideWhenUsed="0" w:qFormat="1"/>
+    <w:lsdException w:name="Default Paragraph Font" w:uiPriority="1" w:qFormat="1"/>
+    <w:lsdException w:name="Body Text" w:qFormat="1"/>
+    <w:lsdException w:name="Subtitle" w:semiHidden="0" w:uiPriority="11" w:unhideWhenUsed="0" w:qFormat="1"/>
+    <w:lsdException w:name="Body Text First Indent" w:semiHidden="0" w:uiPriority="0" w:unhideWhenUsed="0" w:qFormat="1"/>
+    <w:lsdException w:name="Hyperlink" w:qFormat="1"/>
+    <w:lsdException w:name="Strong" w:semiHidden="0" w:uiPriority="22" w:unhideWhenUsed="0" w:qFormat="1"/>
+    <w:lsdException w:name="Emphasis" w:semiHidden="0" w:uiPriority="20" w:unhideWhenUsed="0" w:qFormat="1"/>
+    <w:lsdException w:name="Normal Table" w:qFormat="1"/>
+    <w:lsdException w:name="annotation subject" w:qFormat="1"/>
+    <w:lsdException w:name="Balloon Text" w:qFormat="1"/>
+    <w:lsdException w:name="Table Grid" w:semiHidden="0" w:uiPriority="59" w:unhideWhenUsed="0"/>
+    <w:lsdException w:name="Light Shading" w:semiHidden="0" w:uiPriority="60" w:unhideWhenUsed="0"/>
+    <w:lsdException w:name="Light List" w:semiHidden="0" w:uiPriority="61" w:unhideWhenUsed="0"/>
+    <w:lsdException w:name="Light Grid" w:semiHidden="0" w:uiPriority="62" w:unhideWhenUsed="0"/>
+    <w:lsdException w:name="Medium Shading 1" w:semiHidden="0" w:uiPriority="63" w:unhideWhenUsed="0"/>
+    <w:lsdException w:name="Medium Shading 2" w:semiHidden="0" w:uiPriority="64" w:unhideWhenUsed="0"/>
+    <w:lsdException w:name="Medium List 1" w:semiHidden="0" w:uiPriority="65" w:unhideWhenUsed="0"/>
+    <w:lsdException w:name="Medium List 2" w:semiHidden="0" w:uiPriority="66" w:unhideWhenUsed="0"/>
+    <w:lsdException w:name="Medium Grid 1" w:semiHidden="0" w:uiPriority="67" w:unhideWhenUsed="0"/>
+    <w:lsdException w:name="Medium Grid 2" w:semiHidden="0" w:uiPriority="68" w:unhideWhenUsed="0"/>
+    <w:lsdException w:name="Medium Grid 3" w:semiHidden="0" w:uiPriority="69" w:unhideWhenUsed="0"/>
+    <w:lsdException w:name="Dark List" w:semiHidden="0" w:uiPriority="70" w:unhideWhenUsed="0"/>
+    <w:lsdException w:name="Colorful Shading" w:semiHidden="0" w:uiPriority="71" w:unhideWhenUsed="0"/>
+    <w:lsdException w:name="Colorful List" w:semiHidden="0" w:uiPriority="72" w:unhideWhenUsed="0"/>
+    <w:lsdException w:name="Colorful Grid" w:semiHidden="0" w:uiPriority="73" w:unhideWhenUsed="0"/>
+    <w:lsdException w:name="Light Shading Accent 1" w:semiHidden="0" w:uiPriority="60" w:unhideWhenUsed="0"/>
+    <w:lsdException w:name="Light List Accent 1" w:semiHidden="0" w:uiPriority="61" w:unhideWhenUsed="0"/>
+    <w:lsdException w:name="Light Grid Accent 1" w:semiHidden="0" w:uiPriority="62" w:unhideWhenUsed="0"/>
+    <w:lsdException w:name="Medium Shading 1 Accent 1" w:semiHidden="0" w:uiPriority="63" w:unhideWhenUsed="0"/>
+    <w:lsdException w:name="Medium Shading 2 Accent 1" w:semiHidden="0" w:uiPriority="64" w:unhideWhenUsed="0"/>
+    <w:lsdException w:name="Medium List 1 Accent 1" w:semiHidden="0" w:uiPriority="65" w:unhideWhenUsed="0"/>
+    <w:lsdException w:name="List Paragraph" w:semiHidden="0" w:uiPriority="34" w:unhideWhenUsed="0" w:qFormat="1"/>
+    <w:lsdException w:name="Medium List 2 Accent 1" w:semiHidden="0" w:uiPriority="66" w:unhideWhenUsed="0"/>
+    <w:lsdException w:name="Medium Grid 1 Accent 1" w:semiHidden="0" w:uiPriority="67" w:unhideWhenUsed="0"/>
+    <w:lsdException w:name="Medium Grid 2 Accent 1" w:semiHidden="0" w:uiPriority="68" w:unhideWhenUsed="0"/>
+    <w:lsdException w:name="Medium Grid 3 Accent 1" w:semiHidden="0" w:uiPriority="69" w:unhideWhenUsed="0"/>
+    <w:lsdException w:name="Dark List Accent 1" w:semiHidden="0" w:uiPriority="70" w:unhideWhenUsed="0"/>
+    <w:lsdException w:name="Colorful Shading Accent 1" w:semiHidden="0" w:uiPriority="71" w:unhideWhenUsed="0"/>
+    <w:lsdException w:name="Colorful List Accent 1" w:semiHidden="0" w:uiPriority="72" w:unhideWhenUsed="0"/>
+    <w:lsdException w:name="Colorful Grid Accent 1" w:semiHidden="0" w:uiPriority="73" w:unhideWhenUsed="0"/>
+    <w:lsdException w:name="Light Shading Accent 2" w:semiHidden="0" w:uiPriority="60" w:unhideWhenUsed="0"/>
+    <w:lsdException w:name="Light List Accent 2" w:semiHidden="0" w:uiPriority="61" w:unhideWhenUsed="0"/>
+    <w:lsdException w:name="Light Grid Accent 2" w:semiHidden="0" w:uiPriority="62" w:unhideWhenUsed="0"/>
+    <w:lsdException w:name="Medium Shading 1 Accent 2" w:semiHidden="0" w:uiPriority="63" w:unhideWhenUsed="0"/>
+    <w:lsdException w:name="Medium Shading 2 Accent 2" w:semiHidden="0" w:uiPriority="64" w:unhideWhenUsed="0"/>
+    <w:lsdException w:name="Medium List 1 Accent 2" w:semiHidden="0" w:uiPriority="65" w:unhideWhenUsed="0"/>
+    <w:lsdException w:name="Medium List 2 Accent 2" w:semiHidden="0" w:uiPriority="66" w:unhideWhenUsed="0"/>
+    <w:lsdException w:name="Medium Grid 1 Accent 2" w:semiHidden="0" w:uiPriority="67" w:unhideWhenUsed="0"/>
+    <w:lsdException w:name="Medium Grid 2 Accent 2" w:semiHidden="0" w:uiPriority="68" w:unhideWhenUsed="0"/>
+    <w:lsdException w:name="Medium Grid 3 Accent 2" w:semiHidden="0" w:uiPriority="69" w:unhideWhenUsed="0"/>
+    <w:lsdException w:name="Dark List Accent 2" w:semiHidden="0" w:uiPriority="70" w:unhideWhenUsed="0"/>
+    <w:lsdException w:name="Colorful Shading Accent 2" w:semiHidden="0" w:uiPriority="71" w:unhideWhenUsed="0"/>
+    <w:lsdException w:name="Colorful List Accent 2" w:semiHidden="0" w:uiPriority="72" w:unhideWhenUsed="0"/>
+    <w:lsdException w:name="Colorful Grid Accent 2" w:semiHidden="0" w:uiPriority="73" w:unhideWhenUsed="0"/>
+    <w:lsdException w:name="Light Shading Accent 3" w:semiHidden="0" w:uiPriority="60" w:unhideWhenUsed="0"/>
+    <w:lsdException w:name="Light List Accent 3" w:semiHidden="0" w:uiPriority="61" w:unhideWhenUsed="0"/>
+    <w:lsdException w:name="Light Grid Accent 3" w:semiHidden="0" w:uiPriority="62" w:unhideWhenUsed="0"/>
+    <w:lsdException w:name="Medium Shading 1 Accent 3" w:semiHidden="0" w:uiPriority="63" w:unhideWhenUsed="0"/>
+    <w:lsdException w:name="Medium Shading 2 Accent 3" w:semiHidden="0" w:uiPriority="64" w:unhideWhenUsed="0"/>
+    <w:lsdException w:name="Medium List 1 Accent 3" w:semiHidden="0" w:uiPriority="65" w:unhideWhenUsed="0"/>
+    <w:lsdException w:name="Medium List 2 Accent 3" w:semiHidden="0" w:uiPriority="66" w:unhideWhenUsed="0"/>
+    <w:lsdException w:name="Medium Grid 1 Accent 3" w:semiHidden="0" w:uiPriority="67" w:unhideWhenUsed="0"/>
+    <w:lsdException w:name="Medium Grid 2 Accent 3" w:semiHidden="0" w:uiPriority="68" w:unhideWhenUsed="0"/>
+    <w:lsdException w:name="Medium Grid 3 Accent 3" w:semiHidden="0" w:uiPriority="69" w:unhideWhenUsed="0"/>
+    <w:lsdException w:name="Dark List Accent 3" w:semiHidden="0" w:uiPriority="70" w:unhideWhenUsed="0"/>
+    <w:lsdException w:name="Colorful Shading Accent 3" w:semiHidden="0" w:uiPriority="71" w:unhideWhenUsed="0"/>
+    <w:lsdException w:name="Colorful List Accent 3" w:semiHidden="0" w:uiPriority="72" w:unhideWhenUsed="0"/>
+    <w:lsdException w:name="Colorful Grid Accent 3" w:semiHidden="0" w:uiPriority="73" w:unhideWhenUsed="0"/>
+    <w:lsdException w:name="Light Shading Accent 4" w:semiHidden="0" w:uiPriority="60" w:unhideWhenUsed="0"/>
+    <w:lsdException w:name="Light List Accent 4" w:semiHidden="0" w:uiPriority="61" w:unhideWhenUsed="0"/>
+    <w:lsdException w:name="Light Grid Accent 4" w:semiHidden="0" w:uiPriority="62" w:unhideWhenUsed="0"/>
+    <w:lsdException w:name="Medium Shading 1 Accent 4" w:semiHidden="0" w:uiPriority="63" w:unhideWhenUsed="0"/>
+    <w:lsdException w:name="Medium Shading 2 Accent 4" w:semiHidden="0" w:uiPriority="64" w:unhideWhenUsed="0"/>
+    <w:lsdException w:name="Medium List 1 Accent 4" w:semiHidden="0" w:uiPriority="65" w:unhideWhenUsed="0"/>
+    <w:lsdException w:name="Medium List 2 Accent 4" w:semiHidden="0" w:uiPriority="66" w:unhideWhenUsed="0"/>
+    <w:lsdException w:name="Medium Grid 1 Accent 4" w:semiHidden="0" w:uiPriority="67" w:unhideWhenUsed="0"/>
+    <w:lsdException w:name="Medium Grid 2 Accent 4" w:semiHidden="0" w:uiPriority="68" w:unhideWhenUsed="0"/>
+    <w:lsdException w:name="Medium Grid 3 Accent 4" w:semiHidden="0" w:uiPriority="69" w:unhideWhenUsed="0"/>
+    <w:lsdException w:name="Dark List Accent 4" w:semiHidden="0" w:uiPriority="70" w:unhideWhenUsed="0"/>
+    <w:lsdException w:name="Colorful Shading Accent 4" w:semiHidden="0" w:uiPriority="71" w:unhideWhenUsed="0"/>
+    <w:lsdException w:name="Colorful List Accent 4" w:semiHidden="0" w:uiPriority="72" w:unhideWhenUsed="0"/>
+    <w:lsdException w:name="Colorful Grid Accent 4" w:semiHidden="0" w:uiPriority="73" w:unhideWhenUsed="0"/>
+    <w:lsdException w:name="Light Shading Accent 5" w:semiHidden="0" w:uiPriority="60" w:unhideWhenUsed="0"/>
+    <w:lsdException w:name="Light List Accent 5" w:semiHidden="0" w:uiPriority="61" w:unhideWhenUsed="0"/>
+    <w:lsdException w:name="Light Grid Accent 5" w:semiHidden="0" w:uiPriority="62" w:unhideWhenUsed="0"/>
+    <w:lsdException w:name="Medium Shading 1 Accent 5" w:semiHidden="0" w:uiPriority="63" w:unhideWhenUsed="0"/>
+    <w:lsdException w:name="Medium Shading 2 Accent 5" w:semiHidden="0" w:uiPriority="64" w:unhideWhenUsed="0"/>
+    <w:lsdException w:name="Medium List 1 Accent 5" w:semiHidden="0" w:uiPriority="65" w:unhideWhenUsed="0"/>
+    <w:lsdException w:name="Medium List 2 Accent 5" w:semiHidden="0" w:uiPriority="66" w:unhideWhenUsed="0"/>
+    <w:lsdException w:name="Medium Grid 1 Accent 5" w:semiHidden="0" w:uiPriority="67" w:unhideWhenUsed="0"/>
+    <w:lsdException w:name="Medium Grid 2 Accent 5" w:semiHidden="0" w:uiPriority="68" w:unhideWhenUsed="0"/>
+    <w:lsdException w:name="Medium Grid 3 Accent 5" w:semiHidden="0" w:uiPriority="69" w:unhideWhenUsed="0"/>
+    <w:lsdException w:name="Dark List Accent 5" w:semiHidden="0" w:uiPriority="70" w:unhideWhenUsed="0"/>
+    <w:lsdException w:name="Colorful Shading Accent 5" w:semiHidden="0" w:uiPriority="71" w:unhideWhenUsed="0"/>
+    <w:lsdException w:name="Colorful List Accent 5" w:semiHidden="0" w:uiPriority="72" w:unhideWhenUsed="0"/>
+    <w:lsdException w:name="Colorful Grid Accent 5" w:semiHidden="0" w:uiPriority="73" w:unhideWhenUsed="0"/>
+    <w:lsdException w:name="Light Shading Accent 6" w:semiHidden="0" w:uiPriority="60" w:unhideWhenUsed="0"/>
+    <w:lsdException w:name="Light List Accent 6" w:semiHidden="0" w:uiPriority="61" w:unhideWhenUsed="0"/>
+    <w:lsdException w:name="Light Grid Accent 6" w:semiHidden="0" w:uiPriority="62" w:unhideWhenUsed="0"/>
+    <w:lsdException w:name="Medium Shading 1 Accent 6" w:semiHidden="0" w:uiPriority="63" w:unhideWhenUsed="0"/>
+    <w:lsdException w:name="Medium Shading 2 Accent 6" w:semiHidden="0" w:uiPriority="64" w:unhideWhenUsed="0"/>
+    <w:lsdException w:name="Medium List 1 Accent 6" w:semiHidden="0" w:uiPriority="65" w:unhideWhenUsed="0"/>
+    <w:lsdException w:name="Medium List 2 Accent 6" w:semiHidden="0" w:uiPriority="66" w:unhideWhenUsed="0"/>
+    <w:lsdException w:name="Medium Grid 1 Accent 6" w:semiHidden="0" w:uiPriority="67" w:unhideWhenUsed="0"/>
+    <w:lsdException w:name="Medium Grid 2 Accent 6" w:semiHidden="0" w:uiPriority="68" w:unhideWhenUsed="0"/>
+    <w:lsdException w:name="Medium Grid 3 Accent 6" w:semiHidden="0" w:uiPriority="69" w:unhideWhenUsed="0"/>
+    <w:lsdException w:name="Dark List Accent 6" w:semiHidden="0" w:uiPriority="70" w:unhideWhenUsed="0"/>
+    <w:lsdException w:name="Colorful Shading Accent 6" w:semiHidden="0" w:uiPriority="71" w:unhideWhenUsed="0"/>
+    <w:lsdException w:name="Colorful List Accent 6" w:semiHidden="0" w:uiPriority="72" w:unhideWhenUsed="0"/>
+    <w:lsdException w:name="Colorful Grid Accent 6" w:semiHidden="0" w:uiPriority="73" w:unhideWhenUsed="0"/>
+    <w:lsdException w:name="Subtle Emphasis" w:semiHidden="0" w:uiPriority="19" w:unhideWhenUsed="0" w:qFormat="1"/>
+    <w:lsdException w:name="Intense Emphasis" w:semiHidden="0" w:uiPriority="21" w:unhideWhenUsed="0" w:qFormat="1"/>
+    <w:lsdException w:name="Subtle Reference" w:semiHidden="0" w:uiPriority="31" w:unhideWhenUsed="0" w:qFormat="1"/>
+    <w:lsdException w:name="Intense Reference" w:semiHidden="0" w:uiPriority="32" w:unhideWhenUsed="0" w:qFormat="1"/>
+    <w:lsdException w:name="Book Title" w:semiHidden="0" w:uiPriority="33" w:unhideWhenUsed="0" w:qFormat="1"/>
+    <w:lsdException w:name="Bibliography" w:uiPriority="37"/>
+    <w:lsdException w:name="TOC Heading" w:uiPriority="39" w:qFormat="1"/>
+  </w:latentStyles>
+  <w:style w:type="paragraph" w:default="1" w:styleId="a">
+    <w:name w:val="Normal"/>
+    <w:qFormat/>
+    <w:pPr>
+      <w:widowControl w:val="0"/>
+      <w:jc w:val="both"/>
+    </w:pPr>
+    <w:rPr>
+      <w:kern w:val="2"/>
+      <w:sz w:val="21"/>
+      <w:szCs w:val="24"/>
+    </w:rPr>
+  </w:style>
+  <w:style w:type="paragraph" w:styleId="1">
+    <w:name w:val="heading 1"/>
+    <w:basedOn w:val="a"/>
+    <w:next w:val="a"/>
+    <w:uiPriority w:val="9"/>
+    <w:qFormat/>
+    <w:pPr>
+      <w:spacing w:beforeAutospacing="1" w:afterAutospacing="1"/>
+      <w:jc w:val="left"/>
+      <w:outlineLvl w:val="0"/>
+    </w:pPr>
+    <w:rPr>
+      <w:rFonts w:ascii="宋体" w:hAnsi="宋体" w:hint="eastAsia"/>
+      <w:b/>
+      <w:kern w:val="44"/>
+      <w:sz w:val="48"/>
+      <w:szCs w:val="48"/>
+    </w:rPr>
+  </w:style>
+  <w:style w:type="character" w:default="1" w:styleId="a0">
+    <w:name w:val="Default Paragraph Font"/>
+    <w:uiPriority w:val="1"/>
+    <w:semiHidden/>
+    <w:unhideWhenUsed/>
+  </w:style>
+  <w:style w:type="table" w:default="1" w:styleId="a1">
+    <w:name w:val="Normal Table"/>
+    <w:uiPriority w:val="99"/>
+    <w:semiHidden/>
+    <w:unhideWhenUsed/>
+    <w:tblPr>
+      <w:tblInd w:w="0" w:type="dxa"/>
+      <w:tblCellMar>
+        <w:top w:w="0" w:type="dxa"/>
+        <w:left w:w="108" w:type="dxa"/>
+        <w:bottom w:w="0" w:type="dxa"/>
+        <w:right w:w="108" w:type="dxa"/>
+      </w:tblCellMar>
+    </w:tblPr>
+  </w:style>
+  <w:style w:type="numbering" w:default="1" w:styleId="a2">
+    <w:name w:val="No List"/>
+    <w:uiPriority w:val="99"/>
+    <w:semiHidden/>
+    <w:unhideWhenUsed/>
+  </w:style>
+  <w:style w:type="paragraph" w:styleId="a3">
+    <w:name w:val="annotation text"/>
+    <w:basedOn w:val="a"/>
+    <w:link w:val="Char"/>
+    <w:uiPriority w:val="99"/>
+    <w:semiHidden/>
+    <w:unhideWhenUsed/>
+    <w:qFormat/>
+    <w:pPr>
+      <w:jc w:val="left"/>
+    </w:pPr>
+  </w:style>
+  <w:style w:type="paragraph" w:styleId="a4">
+    <w:name w:val="Body Text"/>
+    <w:basedOn w:val="a"/>
+    <w:link w:val="Char0"/>
+    <w:uiPriority w:val="99"/>
+    <w:semiHidden/>
+    <w:unhideWhenUsed/>
+    <w:qFormat/>
+    <w:pPr>
+      <w:spacing w:after="120"/>
+    </w:pPr>
+  </w:style>
+  <w:style w:type="paragraph" w:styleId="a5">
+    <w:name w:val="Balloon Text"/>
+    <w:basedOn w:val="a"/>
+    <w:link w:val="Char1"/>
+    <w:uiPriority w:val="99"/>
+    <w:semiHidden/>
+    <w:unhideWhenUsed/>
+    <w:qFormat/>
+    <w:rPr>
+      <w:sz w:val="18"/>
+      <w:szCs w:val="18"/>
+    </w:rPr>
+  </w:style>
+  <w:style w:type="paragraph" w:styleId="a6">
+    <w:name w:val="footer"/>
+    <w:basedOn w:val="a"/>
+    <w:link w:val="Char2"/>
+    <w:uiPriority w:val="99"/>
+    <w:unhideWhenUsed/>
+    <w:qFormat/>
+    <w:pPr>
+      <w:tabs>
+        <w:tab w:val="center" w:pos="4153"/>
+        <w:tab w:val="right" w:pos="8306"/>
+      </w:tabs>
+      <w:snapToGrid w:val="0"/>
+      <w:jc w:val="left"/>
+    </w:pPr>
+    <w:rPr>
+      <w:rFonts w:asciiTheme="minorHAnsi" w:eastAsiaTheme="minorEastAsia" w:hAnsiTheme="minorHAnsi" w:cstheme="minorBidi"/>
+      <w:sz w:val="18"/>
+      <w:szCs w:val="18"/>
+    </w:rPr>
+  </w:style>
+  <w:style w:type="paragraph" w:styleId="a7">
+    <w:name w:val="header"/>
+    <w:basedOn w:val="a"/>
+    <w:link w:val="Char3"/>
+    <w:uiPriority w:val="99"/>
+    <w:unhideWhenUsed/>
+    <w:qFormat/>
+    <w:pPr>
+      <w:pBdr>
+        <w:bottom w:val="single" w:sz="6" w:space="1" w:color="auto"/>
+      </w:pBdr>
+      <w:tabs>
+        <w:tab w:val="center" w:pos="4153"/>
+        <w:tab w:val="right" w:pos="8306"/>
+      </w:tabs>
+      <w:snapToGrid w:val="0"/>
+      <w:jc w:val="center"/>
+    </w:pPr>
+    <w:rPr>
+      <w:rFonts w:asciiTheme="minorHAnsi" w:eastAsiaTheme="minorEastAsia" w:hAnsiTheme="minorHAnsi" w:cstheme="minorBidi"/>
+      <w:sz w:val="18"/>
+      <w:szCs w:val="18"/>
+    </w:rPr>
+  </w:style>
+  <w:style w:type="paragraph" w:styleId="2">
+    <w:name w:val="toc 2"/>
+    <w:basedOn w:val="a"/>
+    <w:next w:val="a"/>
+    <w:uiPriority w:val="39"/>
+    <w:qFormat/>
+    <w:pPr>
+      <w:tabs>
+        <w:tab w:val="right" w:leader="dot" w:pos="9061"/>
+      </w:tabs>
+      <w:spacing w:line="360" w:lineRule="auto"/>
+      <w:jc w:val="left"/>
+    </w:pPr>
+    <w:rPr>
+      <w:smallCaps/>
+      <w:sz w:val="28"/>
+      <w:szCs w:val="20"/>
+    </w:rPr>
+  </w:style>
+  <w:style w:type="paragraph" w:styleId="a8">
+    <w:name w:val="annotation subject"/>
+    <w:basedOn w:val="a3"/>
+    <w:next w:val="a3"/>
+    <w:link w:val="Char4"/>
+    <w:uiPriority w:val="99"/>
+    <w:semiHidden/>
+    <w:unhideWhenUsed/>
+    <w:qFormat/>
+    <w:rPr>
+      <w:b/>
+      <w:bCs/>
+    </w:rPr>
+  </w:style>
+  <w:style w:type="paragraph" w:styleId="a9">
+    <w:name w:val="Body Text First Indent"/>
+    <w:basedOn w:val="a4"/>
+    <w:link w:val="Char5"/>
+    <w:qFormat/>
+    <w:pPr>
+      <w:ind w:firstLineChars="100" w:firstLine="420"/>
+    </w:pPr>
+    <w:rPr>
+      <w:lang w:val="zh-CN"/>
+    </w:rPr>
+  </w:style>
+  <w:style w:type="character" w:styleId="aa">
+    <w:name w:val="Hyperlink"/>
+    <w:basedOn w:val="a0"/>
+    <w:uiPriority w:val="99"/>
+    <w:semiHidden/>
+    <w:unhideWhenUsed/>
+    <w:qFormat/>
+    <w:rPr>
+      <w:color w:val="0000FF"/>
+      <w:u w:val="single"/>
+    </w:rPr>
+  </w:style>
+  <w:style w:type="character" w:styleId="ab">
+    <w:name w:val="annotation reference"/>
+    <w:basedOn w:val="a0"/>
+    <w:uiPriority w:val="99"/>
+    <w:semiHidden/>
+    <w:unhideWhenUsed/>
+    <w:qFormat/>
+    <w:rPr>
+      <w:sz w:val="21"/>
+      <w:szCs w:val="21"/>
+    </w:rPr>
+  </w:style>
+  <w:style w:type="character" w:customStyle="1" w:styleId="Char3">
+    <w:name w:val="页眉 Char"/>
+    <w:basedOn w:val="a0"/>
+    <w:link w:val="a7"/>
+    <w:uiPriority w:val="99"/>
+    <w:qFormat/>
+    <w:rPr>
+      <w:sz w:val="18"/>
+      <w:szCs w:val="18"/>
+    </w:rPr>
+  </w:style>
+  <w:style w:type="character" w:customStyle="1" w:styleId="Char2">
+    <w:name w:val="页脚 Char"/>
+    <w:basedOn w:val="a0"/>
+    <w:link w:val="a6"/>
+    <w:uiPriority w:val="99"/>
+    <w:qFormat/>
+    <w:rPr>
+      <w:sz w:val="18"/>
+      <w:szCs w:val="18"/>
+    </w:rPr>
+  </w:style>
+  <w:style w:type="character" w:customStyle="1" w:styleId="Char0">
+    <w:name w:val="正文文本 Char"/>
+    <w:basedOn w:val="a0"/>
+    <w:link w:val="a4"/>
+    <w:uiPriority w:val="99"/>
+    <w:semiHidden/>
+    <w:qFormat/>
+    <w:rPr>
+      <w:rFonts w:ascii="Times New Roman" w:eastAsia="宋体" w:hAnsi="Times New Roman" w:cs="Times New Roman"/>
+      <w:szCs w:val="24"/>
+    </w:rPr>
+  </w:style>
+  <w:style w:type="character" w:customStyle="1" w:styleId="Char5">
+    <w:name w:val="正文首行缩进 Char"/>
+    <w:basedOn w:val="Char0"/>
+    <w:link w:val="a9"/>
+    <w:qFormat/>
+    <w:rPr>
+      <w:rFonts w:ascii="Times New Roman" w:eastAsia="宋体" w:hAnsi="Times New Roman" w:cs="Times New Roman"/>
+      <w:szCs w:val="24"/>
+      <w:lang w:val="zh-CN" w:eastAsia="zh-CN"/>
+    </w:rPr>
+  </w:style>
+  <w:style w:type="character" w:customStyle="1" w:styleId="Char">
+    <w:name w:val="批注文字 Char"/>
+    <w:basedOn w:val="a0"/>
+    <w:link w:val="a3"/>
+    <w:uiPriority w:val="99"/>
+    <w:semiHidden/>
+    <w:qFormat/>
+    <w:rPr>
+      <w:rFonts w:ascii="Times New Roman" w:eastAsia="宋体" w:hAnsi="Times New Roman" w:cs="Times New Roman"/>
+      <w:szCs w:val="24"/>
+    </w:rPr>
+  </w:style>
+  <w:style w:type="character" w:customStyle="1" w:styleId="Char4">
+    <w:name w:val="批注主题 Char"/>
+    <w:basedOn w:val="Char"/>
+    <w:link w:val="a8"/>
+    <w:uiPriority w:val="99"/>
+    <w:semiHidden/>
+    <w:qFormat/>
+    <w:rPr>
+      <w:rFonts w:ascii="Times New Roman" w:eastAsia="宋体" w:hAnsi="Times New Roman" w:cs="Times New Roman"/>
+      <w:b/>
+      <w:bCs/>
+      <w:szCs w:val="24"/>
+    </w:rPr>
+  </w:style>
+  <w:style w:type="character" w:customStyle="1" w:styleId="Char1">
+    <w:name w:val="批注框文本 Char"/>
+    <w:basedOn w:val="a0"/>
+    <w:link w:val="a5"/>
+    <w:uiPriority w:val="99"/>
+    <w:semiHidden/>
+    <w:qFormat/>
+    <w:rPr>
+      <w:rFonts w:ascii="Times New Roman" w:eastAsia="宋体" w:hAnsi="Times New Roman" w:cs="Times New Roman"/>
+      <w:sz w:val="18"/>
+      <w:szCs w:val="18"/>
+    </w:rPr>
+  </w:style>
+  <w:style w:type="paragraph" w:styleId="ac">
+    <w:name w:val="List Paragraph"/>
+    <w:basedOn w:val="a"/>
+    <w:uiPriority w:val="34"/>
+    <w:qFormat/>
+    <w:pPr>
+      <w:ind w:firstLineChars="200" w:firstLine="420"/>
     </w:pPr>
   </w:style>
 </w:styles>
@@ -1822,6 +2335,7 @@
     </a:fmtScheme>
   </a:themeElements>
   <a:objectDefaults/>
+  <a:extraClrSchemeLst/>
 </a:theme>
 </file>
 
